--- a/Documentazione/Iterazione 1.docx
+++ b/Documentazione/Iterazione 1.docx
@@ -2,7 +2,922 @@
 <file path=word/document.xml><?xml version="1.0" encoding="utf-8"?>
 <w:document xmlns:wpc="http://schemas.microsoft.com/office/word/2010/wordprocessingCanvas" xmlns:cx="http://schemas.microsoft.com/office/drawing/2014/chartex" xmlns:cx1="http://schemas.microsoft.com/office/drawing/2015/9/8/chartex" xmlns:cx2="http://schemas.microsoft.com/office/drawing/2015/10/21/chartex" xmlns:cx3="http://schemas.microsoft.com/office/drawing/2016/5/9/chartex" xmlns:cx4="http://schemas.microsoft.com/office/drawing/2016/5/10/chartex" xmlns:cx5="http://schemas.microsoft.com/office/drawing/2016/5/11/chartex" xmlns:cx6="http://schemas.microsoft.com/office/drawing/2016/5/12/chartex" xmlns:cx7="http://schemas.microsoft.com/office/drawing/2016/5/13/chartex" xmlns:cx8="http://schemas.microsoft.com/office/drawing/2016/5/14/chartex" xmlns:mc="http://schemas.openxmlformats.org/markup-compatibility/2006" xmlns:aink="http://schemas.microsoft.com/office/drawing/2016/ink" xmlns:am3d="http://schemas.microsoft.com/office/drawing/2017/model3d" xmlns:o="urn:schemas-microsoft-com:office:office" xmlns:r="http://schemas.openxmlformats.org/officeDocument/2006/relationships" xmlns:m="http://schemas.openxmlformats.org/officeDocument/2006/math" xmlns:v="urn:schemas-microsoft-com:vml" xmlns:wp14="http://schemas.microsoft.com/office/word/2010/wordprocessingDrawing" xmlns:wp="http://schemas.openxmlformats.org/drawingml/2006/wordprocessingDrawing" xmlns:w10="urn:schemas-microsoft-com:office:word" xmlns:w="http://schemas.openxmlformats.org/wordprocessingml/2006/main" xmlns:w14="http://schemas.microsoft.com/office/word/2010/wordml" xmlns:w15="http://schemas.microsoft.com/office/word/2012/wordml" xmlns:w16cex="http://schemas.microsoft.com/office/word/2018/wordml/cex" xmlns:w16cid="http://schemas.microsoft.com/office/word/2016/wordml/cid" xmlns:w16="http://schemas.microsoft.com/office/word/2018/wordml" xmlns:w16sdtdh="http://schemas.microsoft.com/office/word/2020/wordml/sdtdatahash" xmlns:w16se="http://schemas.microsoft.com/office/word/2015/wordml/symex" xmlns:wpg="http://schemas.microsoft.com/office/word/2010/wordprocessingGroup" xmlns:wpi="http://schemas.microsoft.com/office/word/2010/wordprocessingInk" xmlns:wne="http://schemas.microsoft.com/office/word/2006/wordml" xmlns:wps="http://schemas.microsoft.com/office/word/2010/wordprocessingShape" mc:Ignorable="w14 w15 w16se w16cid w16 w16cex w16sdtdh wp14">
   <w:body>
-    <w:p/>
+    <w:p>
+      <w:pPr>
+        <w:rPr>
+          <w:rFonts w:ascii="Times New Roman" w:hAnsi="Times New Roman" w:cs="Times New Roman"/>
+        </w:rPr>
+      </w:pPr>
+    </w:p>
+    <w:p>
+      <w:pPr>
+        <w:jc w:val="both"/>
+        <w:rPr>
+          <w:rFonts w:ascii="Times New Roman" w:hAnsi="Times New Roman" w:cs="Times New Roman"/>
+        </w:rPr>
+      </w:pPr>
+      <w:r>
+        <w:rPr>
+          <w:rFonts w:ascii="Times New Roman" w:hAnsi="Times New Roman" w:cs="Times New Roman"/>
+        </w:rPr>
+        <w:t>INTRODUZIONE</w:t>
+      </w:r>
+    </w:p>
+    <w:p>
+      <w:pPr>
+        <w:jc w:val="both"/>
+        <w:rPr>
+          <w:rFonts w:ascii="Times New Roman" w:hAnsi="Times New Roman" w:cs="Times New Roman"/>
+        </w:rPr>
+      </w:pPr>
+      <w:r>
+        <w:rPr>
+          <w:rFonts w:ascii="Times New Roman" w:hAnsi="Times New Roman" w:cs="Times New Roman"/>
+        </w:rPr>
+        <w:t>Durante questa iterazione abbiamo cercato di dare una forma più concreta all’intera architettura</w:t>
+      </w:r>
+      <w:r>
+        <w:rPr>
+          <w:rFonts w:ascii="Times New Roman" w:hAnsi="Times New Roman" w:cs="Times New Roman"/>
+        </w:rPr>
+        <w:t xml:space="preserve"> guardando al sistema nella sua totalità.</w:t>
+      </w:r>
+    </w:p>
+    <w:p>
+      <w:pPr>
+        <w:jc w:val="both"/>
+        <w:rPr>
+          <w:rFonts w:ascii="Times New Roman" w:hAnsi="Times New Roman" w:cs="Times New Roman"/>
+        </w:rPr>
+      </w:pPr>
+    </w:p>
+    <w:p>
+      <w:pPr>
+        <w:jc w:val="both"/>
+        <w:rPr>
+          <w:rFonts w:ascii="Times New Roman" w:hAnsi="Times New Roman" w:cs="Times New Roman"/>
+        </w:rPr>
+      </w:pPr>
+      <w:r>
+        <w:rPr>
+          <w:rFonts w:ascii="Times New Roman" w:hAnsi="Times New Roman" w:cs="Times New Roman"/>
+        </w:rPr>
+        <w:t>RAGGRUPPAMENTO CASI D’USO</w:t>
+      </w:r>
+    </w:p>
+    <w:p>
+      <w:pPr>
+        <w:jc w:val="both"/>
+        <w:rPr>
+          <w:rFonts w:ascii="Times New Roman" w:hAnsi="Times New Roman" w:cs="Times New Roman"/>
+        </w:rPr>
+      </w:pPr>
+      <w:r>
+        <w:rPr>
+          <w:rFonts w:ascii="Times New Roman" w:hAnsi="Times New Roman" w:cs="Times New Roman"/>
+        </w:rPr>
+        <w:t xml:space="preserve">Il punto di partenza è stato un raggruppamento dei casi d’uso in gruppi che ne contenessero una pluralità sulla base di un ben determinato criterio. </w:t>
+      </w:r>
+      <w:r>
+        <w:rPr>
+          <w:rFonts w:ascii="Times New Roman" w:hAnsi="Times New Roman" w:cs="Times New Roman"/>
+        </w:rPr>
+        <w:t>Il risultato è il seguente:</w:t>
+      </w:r>
+    </w:p>
+    <w:p>
+      <w:pPr>
+        <w:rPr>
+          <w:rFonts w:ascii="Times New Roman" w:hAnsi="Times New Roman" w:cs="Times New Roman"/>
+        </w:rPr>
+      </w:pPr>
+      <w:r>
+        <w:rPr>
+          <w:rFonts w:ascii="Times New Roman" w:hAnsi="Times New Roman" w:cs="Times New Roman"/>
+          <w:noProof/>
+        </w:rPr>
+        <w:drawing>
+          <wp:inline distT="0" distB="0" distL="0" distR="0" wp14:anchorId="07AC6AD4" wp14:editId="22D7A754">
+            <wp:extent cx="6120130" cy="3641725"/>
+            <wp:effectExtent l="0" t="0" r="1270" b="3175"/>
+            <wp:docPr id="1" name="Immagine 1"/>
+            <wp:cNvGraphicFramePr>
+              <a:graphicFrameLocks xmlns:a="http://schemas.openxmlformats.org/drawingml/2006/main" noChangeAspect="1"/>
+            </wp:cNvGraphicFramePr>
+            <a:graphic xmlns:a="http://schemas.openxmlformats.org/drawingml/2006/main">
+              <a:graphicData uri="http://schemas.openxmlformats.org/drawingml/2006/picture">
+                <pic:pic xmlns:pic="http://schemas.openxmlformats.org/drawingml/2006/picture">
+                  <pic:nvPicPr>
+                    <pic:cNvPr id="1" name="Immagine 1"/>
+                    <pic:cNvPicPr/>
+                  </pic:nvPicPr>
+                  <pic:blipFill>
+                    <a:blip r:embed="rId4" cstate="print">
+                      <a:extLst>
+                        <a:ext uri="{28A0092B-C50C-407E-A947-70E740481C1C}">
+                          <a14:useLocalDpi xmlns:a14="http://schemas.microsoft.com/office/drawing/2010/main" val="0"/>
+                        </a:ext>
+                      </a:extLst>
+                    </a:blip>
+                    <a:stretch>
+                      <a:fillRect/>
+                    </a:stretch>
+                  </pic:blipFill>
+                  <pic:spPr>
+                    <a:xfrm>
+                      <a:off x="0" y="0"/>
+                      <a:ext cx="6120130" cy="3641725"/>
+                    </a:xfrm>
+                    <a:prstGeom prst="rect">
+                      <a:avLst/>
+                    </a:prstGeom>
+                  </pic:spPr>
+                </pic:pic>
+              </a:graphicData>
+            </a:graphic>
+          </wp:inline>
+        </w:drawing>
+      </w:r>
+    </w:p>
+    <w:p>
+      <w:pPr>
+        <w:rPr>
+          <w:rFonts w:ascii="Times New Roman" w:hAnsi="Times New Roman" w:cs="Times New Roman"/>
+        </w:rPr>
+      </w:pPr>
+    </w:p>
+    <w:p>
+      <w:pPr>
+        <w:rPr>
+          <w:rFonts w:ascii="Times New Roman" w:hAnsi="Times New Roman" w:cs="Times New Roman"/>
+        </w:rPr>
+      </w:pPr>
+    </w:p>
+    <w:p>
+      <w:pPr>
+        <w:rPr>
+          <w:rFonts w:ascii="Times New Roman" w:hAnsi="Times New Roman" w:cs="Times New Roman"/>
+        </w:rPr>
+      </w:pPr>
+    </w:p>
+    <w:p>
+      <w:pPr>
+        <w:rPr>
+          <w:rFonts w:ascii="Times New Roman" w:hAnsi="Times New Roman" w:cs="Times New Roman"/>
+        </w:rPr>
+      </w:pPr>
+    </w:p>
+    <w:p>
+      <w:pPr>
+        <w:rPr>
+          <w:rFonts w:ascii="Times New Roman" w:hAnsi="Times New Roman" w:cs="Times New Roman"/>
+        </w:rPr>
+      </w:pPr>
+    </w:p>
+    <w:p>
+      <w:pPr>
+        <w:rPr>
+          <w:rFonts w:ascii="Times New Roman" w:hAnsi="Times New Roman" w:cs="Times New Roman"/>
+        </w:rPr>
+      </w:pPr>
+    </w:p>
+    <w:p>
+      <w:pPr>
+        <w:rPr>
+          <w:rFonts w:ascii="Times New Roman" w:hAnsi="Times New Roman" w:cs="Times New Roman"/>
+        </w:rPr>
+      </w:pPr>
+    </w:p>
+    <w:p>
+      <w:pPr>
+        <w:rPr>
+          <w:rFonts w:ascii="Times New Roman" w:hAnsi="Times New Roman" w:cs="Times New Roman"/>
+        </w:rPr>
+      </w:pPr>
+    </w:p>
+    <w:p>
+      <w:pPr>
+        <w:rPr>
+          <w:rFonts w:ascii="Times New Roman" w:hAnsi="Times New Roman" w:cs="Times New Roman"/>
+        </w:rPr>
+      </w:pPr>
+    </w:p>
+    <w:p>
+      <w:pPr>
+        <w:rPr>
+          <w:rFonts w:ascii="Times New Roman" w:hAnsi="Times New Roman" w:cs="Times New Roman"/>
+        </w:rPr>
+      </w:pPr>
+    </w:p>
+    <w:p>
+      <w:pPr>
+        <w:rPr>
+          <w:rFonts w:ascii="Times New Roman" w:hAnsi="Times New Roman" w:cs="Times New Roman"/>
+        </w:rPr>
+      </w:pPr>
+    </w:p>
+    <w:p>
+      <w:pPr>
+        <w:rPr>
+          <w:rFonts w:ascii="Times New Roman" w:hAnsi="Times New Roman" w:cs="Times New Roman"/>
+        </w:rPr>
+      </w:pPr>
+    </w:p>
+    <w:p>
+      <w:pPr>
+        <w:rPr>
+          <w:rFonts w:ascii="Times New Roman" w:hAnsi="Times New Roman" w:cs="Times New Roman"/>
+        </w:rPr>
+      </w:pPr>
+    </w:p>
+    <w:p>
+      <w:pPr>
+        <w:rPr>
+          <w:rFonts w:ascii="Times New Roman" w:hAnsi="Times New Roman" w:cs="Times New Roman"/>
+        </w:rPr>
+      </w:pPr>
+    </w:p>
+    <w:p>
+      <w:pPr>
+        <w:rPr>
+          <w:rFonts w:ascii="Times New Roman" w:hAnsi="Times New Roman" w:cs="Times New Roman"/>
+        </w:rPr>
+      </w:pPr>
+    </w:p>
+    <w:p>
+      <w:pPr>
+        <w:rPr>
+          <w:rFonts w:ascii="Times New Roman" w:hAnsi="Times New Roman" w:cs="Times New Roman"/>
+        </w:rPr>
+      </w:pPr>
+    </w:p>
+    <w:p>
+      <w:pPr>
+        <w:rPr>
+          <w:rFonts w:ascii="Times New Roman" w:hAnsi="Times New Roman" w:cs="Times New Roman"/>
+        </w:rPr>
+      </w:pPr>
+    </w:p>
+    <w:p>
+      <w:pPr>
+        <w:rPr>
+          <w:rFonts w:ascii="Times New Roman" w:hAnsi="Times New Roman" w:cs="Times New Roman"/>
+        </w:rPr>
+      </w:pPr>
+    </w:p>
+    <w:p>
+      <w:pPr>
+        <w:rPr>
+          <w:rFonts w:ascii="Times New Roman" w:hAnsi="Times New Roman" w:cs="Times New Roman"/>
+        </w:rPr>
+      </w:pPr>
+    </w:p>
+    <w:p>
+      <w:pPr>
+        <w:rPr>
+          <w:rFonts w:ascii="Times New Roman" w:hAnsi="Times New Roman" w:cs="Times New Roman"/>
+        </w:rPr>
+      </w:pPr>
+    </w:p>
+    <w:p>
+      <w:pPr>
+        <w:rPr>
+          <w:rFonts w:ascii="Times New Roman" w:hAnsi="Times New Roman" w:cs="Times New Roman"/>
+        </w:rPr>
+      </w:pPr>
+    </w:p>
+    <w:p>
+      <w:pPr>
+        <w:rPr>
+          <w:rFonts w:ascii="Times New Roman" w:hAnsi="Times New Roman" w:cs="Times New Roman"/>
+        </w:rPr>
+      </w:pPr>
+    </w:p>
+    <w:p>
+      <w:pPr>
+        <w:rPr>
+          <w:rFonts w:ascii="Times New Roman" w:hAnsi="Times New Roman" w:cs="Times New Roman"/>
+        </w:rPr>
+      </w:pPr>
+      <w:r>
+        <w:rPr>
+          <w:rFonts w:ascii="Times New Roman" w:hAnsi="Times New Roman" w:cs="Times New Roman"/>
+        </w:rPr>
+        <w:lastRenderedPageBreak/>
+        <w:t>COMPONENT DIAGRAM</w:t>
+      </w:r>
+    </w:p>
+    <w:p>
+      <w:pPr>
+        <w:jc w:val="both"/>
+        <w:rPr>
+          <w:rFonts w:ascii="Times New Roman" w:hAnsi="Times New Roman" w:cs="Times New Roman"/>
+        </w:rPr>
+      </w:pPr>
+      <w:r>
+        <w:rPr>
+          <w:rFonts w:ascii="Times New Roman" w:hAnsi="Times New Roman" w:cs="Times New Roman"/>
+        </w:rPr>
+        <w:t>Il diagramma delle componenti</w:t>
+      </w:r>
+      <w:r>
+        <w:rPr>
+          <w:rFonts w:ascii="Times New Roman" w:hAnsi="Times New Roman" w:cs="Times New Roman"/>
+        </w:rPr>
+        <w:t xml:space="preserve"> si pone come obiettivo quello di porre</w:t>
+      </w:r>
+      <w:r>
+        <w:rPr>
+          <w:rFonts w:ascii="Times New Roman" w:hAnsi="Times New Roman" w:cs="Times New Roman"/>
+        </w:rPr>
+        <w:t xml:space="preserve"> l’attenzione su come </w:t>
+      </w:r>
+      <w:r>
+        <w:rPr>
+          <w:rFonts w:ascii="Times New Roman" w:hAnsi="Times New Roman" w:cs="Times New Roman"/>
+        </w:rPr>
+        <w:t>i componenti del sistema</w:t>
+      </w:r>
+      <w:r>
+        <w:rPr>
+          <w:rFonts w:ascii="Times New Roman" w:hAnsi="Times New Roman" w:cs="Times New Roman"/>
+        </w:rPr>
+        <w:t xml:space="preserve"> interagiscono tra di loro.</w:t>
+      </w:r>
+      <w:r>
+        <w:rPr>
+          <w:rFonts w:ascii="Times New Roman" w:hAnsi="Times New Roman" w:cs="Times New Roman"/>
+        </w:rPr>
+        <w:t xml:space="preserve"> C</w:t>
+      </w:r>
+      <w:r>
+        <w:rPr>
+          <w:rFonts w:ascii="Times New Roman" w:hAnsi="Times New Roman" w:cs="Times New Roman"/>
+        </w:rPr>
+        <w:t>ome si pu</w:t>
+      </w:r>
+      <w:r>
+        <w:rPr>
+          <w:rFonts w:ascii="Times New Roman" w:hAnsi="Times New Roman" w:cs="Times New Roman"/>
+        </w:rPr>
+        <w:t xml:space="preserve">ò </w:t>
+      </w:r>
+      <w:r>
+        <w:rPr>
+          <w:rFonts w:ascii="Times New Roman" w:hAnsi="Times New Roman" w:cs="Times New Roman"/>
+        </w:rPr>
+        <w:t xml:space="preserve">vedere, infatti, tramite la notazione </w:t>
+      </w:r>
+      <w:proofErr w:type="spellStart"/>
+      <w:r>
+        <w:rPr>
+          <w:rFonts w:ascii="Times New Roman" w:hAnsi="Times New Roman" w:cs="Times New Roman"/>
+        </w:rPr>
+        <w:t>ball</w:t>
+      </w:r>
+      <w:proofErr w:type="spellEnd"/>
+      <w:r>
+        <w:rPr>
+          <w:rFonts w:ascii="Times New Roman" w:hAnsi="Times New Roman" w:cs="Times New Roman"/>
+        </w:rPr>
+        <w:t xml:space="preserve"> and </w:t>
+      </w:r>
+      <w:proofErr w:type="spellStart"/>
+      <w:r>
+        <w:rPr>
+          <w:rFonts w:ascii="Times New Roman" w:hAnsi="Times New Roman" w:cs="Times New Roman"/>
+        </w:rPr>
+        <w:t>socket</w:t>
+      </w:r>
+      <w:proofErr w:type="spellEnd"/>
+      <w:r>
+        <w:rPr>
+          <w:rFonts w:ascii="Times New Roman" w:hAnsi="Times New Roman" w:cs="Times New Roman"/>
+        </w:rPr>
+        <w:t xml:space="preserve"> </w:t>
+      </w:r>
+      <w:r>
+        <w:rPr>
+          <w:rFonts w:ascii="Times New Roman" w:hAnsi="Times New Roman" w:cs="Times New Roman"/>
+        </w:rPr>
+        <w:t>è</w:t>
+      </w:r>
+      <w:r>
+        <w:rPr>
+          <w:rFonts w:ascii="Times New Roman" w:hAnsi="Times New Roman" w:cs="Times New Roman"/>
+        </w:rPr>
+        <w:t xml:space="preserve"> stato messo in risalto quale componente espone una data interfaccia e quale componente invece ne usufruisce</w:t>
+      </w:r>
+      <w:r>
+        <w:rPr>
+          <w:rFonts w:ascii="Times New Roman" w:hAnsi="Times New Roman" w:cs="Times New Roman"/>
+        </w:rPr>
+        <w:t>:</w:t>
+      </w:r>
+    </w:p>
+    <w:p>
+      <w:pPr>
+        <w:jc w:val="both"/>
+        <w:rPr>
+          <w:rFonts w:ascii="Times New Roman" w:hAnsi="Times New Roman" w:cs="Times New Roman"/>
+        </w:rPr>
+      </w:pPr>
+      <w:r>
+        <w:rPr>
+          <w:rFonts w:ascii="Times New Roman" w:hAnsi="Times New Roman" w:cs="Times New Roman"/>
+          <w:noProof/>
+        </w:rPr>
+        <w:drawing>
+          <wp:inline distT="0" distB="0" distL="0" distR="0" wp14:anchorId="6F7A4ACC" wp14:editId="6F4E30CE">
+            <wp:extent cx="6120130" cy="3674110"/>
+            <wp:effectExtent l="0" t="0" r="1270" b="0"/>
+            <wp:docPr id="2" name="Immagine 2"/>
+            <wp:cNvGraphicFramePr>
+              <a:graphicFrameLocks xmlns:a="http://schemas.openxmlformats.org/drawingml/2006/main" noChangeAspect="1"/>
+            </wp:cNvGraphicFramePr>
+            <a:graphic xmlns:a="http://schemas.openxmlformats.org/drawingml/2006/main">
+              <a:graphicData uri="http://schemas.openxmlformats.org/drawingml/2006/picture">
+                <pic:pic xmlns:pic="http://schemas.openxmlformats.org/drawingml/2006/picture">
+                  <pic:nvPicPr>
+                    <pic:cNvPr id="2" name="Immagine 2"/>
+                    <pic:cNvPicPr/>
+                  </pic:nvPicPr>
+                  <pic:blipFill>
+                    <a:blip r:embed="rId5" cstate="print">
+                      <a:extLst>
+                        <a:ext uri="{28A0092B-C50C-407E-A947-70E740481C1C}">
+                          <a14:useLocalDpi xmlns:a14="http://schemas.microsoft.com/office/drawing/2010/main" val="0"/>
+                        </a:ext>
+                      </a:extLst>
+                    </a:blip>
+                    <a:stretch>
+                      <a:fillRect/>
+                    </a:stretch>
+                  </pic:blipFill>
+                  <pic:spPr>
+                    <a:xfrm>
+                      <a:off x="0" y="0"/>
+                      <a:ext cx="6120130" cy="3674110"/>
+                    </a:xfrm>
+                    <a:prstGeom prst="rect">
+                      <a:avLst/>
+                    </a:prstGeom>
+                  </pic:spPr>
+                </pic:pic>
+              </a:graphicData>
+            </a:graphic>
+          </wp:inline>
+        </w:drawing>
+      </w:r>
+    </w:p>
+    <w:p>
+      <w:pPr>
+        <w:jc w:val="both"/>
+        <w:rPr>
+          <w:rFonts w:ascii="Times New Roman" w:hAnsi="Times New Roman" w:cs="Times New Roman"/>
+        </w:rPr>
+      </w:pPr>
+    </w:p>
+    <w:p>
+      <w:pPr>
+        <w:jc w:val="both"/>
+        <w:rPr>
+          <w:rFonts w:ascii="Times New Roman" w:hAnsi="Times New Roman" w:cs="Times New Roman"/>
+        </w:rPr>
+      </w:pPr>
+    </w:p>
+    <w:p>
+      <w:pPr>
+        <w:jc w:val="both"/>
+        <w:rPr>
+          <w:rFonts w:ascii="Times New Roman" w:hAnsi="Times New Roman" w:cs="Times New Roman"/>
+        </w:rPr>
+      </w:pPr>
+    </w:p>
+    <w:p>
+      <w:pPr>
+        <w:jc w:val="both"/>
+        <w:rPr>
+          <w:rFonts w:ascii="Times New Roman" w:hAnsi="Times New Roman" w:cs="Times New Roman"/>
+        </w:rPr>
+      </w:pPr>
+    </w:p>
+    <w:p>
+      <w:pPr>
+        <w:jc w:val="both"/>
+        <w:rPr>
+          <w:rFonts w:ascii="Times New Roman" w:hAnsi="Times New Roman" w:cs="Times New Roman"/>
+        </w:rPr>
+      </w:pPr>
+    </w:p>
+    <w:p>
+      <w:pPr>
+        <w:jc w:val="both"/>
+        <w:rPr>
+          <w:rFonts w:ascii="Times New Roman" w:hAnsi="Times New Roman" w:cs="Times New Roman"/>
+        </w:rPr>
+      </w:pPr>
+    </w:p>
+    <w:p>
+      <w:pPr>
+        <w:jc w:val="both"/>
+        <w:rPr>
+          <w:rFonts w:ascii="Times New Roman" w:hAnsi="Times New Roman" w:cs="Times New Roman"/>
+        </w:rPr>
+      </w:pPr>
+    </w:p>
+    <w:p>
+      <w:pPr>
+        <w:jc w:val="both"/>
+        <w:rPr>
+          <w:rFonts w:ascii="Times New Roman" w:hAnsi="Times New Roman" w:cs="Times New Roman"/>
+        </w:rPr>
+      </w:pPr>
+    </w:p>
+    <w:p>
+      <w:pPr>
+        <w:jc w:val="both"/>
+        <w:rPr>
+          <w:rFonts w:ascii="Times New Roman" w:hAnsi="Times New Roman" w:cs="Times New Roman"/>
+        </w:rPr>
+      </w:pPr>
+    </w:p>
+    <w:p>
+      <w:pPr>
+        <w:jc w:val="both"/>
+        <w:rPr>
+          <w:rFonts w:ascii="Times New Roman" w:hAnsi="Times New Roman" w:cs="Times New Roman"/>
+        </w:rPr>
+      </w:pPr>
+    </w:p>
+    <w:p>
+      <w:pPr>
+        <w:jc w:val="both"/>
+        <w:rPr>
+          <w:rFonts w:ascii="Times New Roman" w:hAnsi="Times New Roman" w:cs="Times New Roman"/>
+        </w:rPr>
+      </w:pPr>
+    </w:p>
+    <w:p>
+      <w:pPr>
+        <w:jc w:val="both"/>
+        <w:rPr>
+          <w:rFonts w:ascii="Times New Roman" w:hAnsi="Times New Roman" w:cs="Times New Roman"/>
+        </w:rPr>
+      </w:pPr>
+    </w:p>
+    <w:p>
+      <w:pPr>
+        <w:jc w:val="both"/>
+        <w:rPr>
+          <w:rFonts w:ascii="Times New Roman" w:hAnsi="Times New Roman" w:cs="Times New Roman"/>
+        </w:rPr>
+      </w:pPr>
+    </w:p>
+    <w:p>
+      <w:pPr>
+        <w:jc w:val="both"/>
+        <w:rPr>
+          <w:rFonts w:ascii="Times New Roman" w:hAnsi="Times New Roman" w:cs="Times New Roman"/>
+        </w:rPr>
+      </w:pPr>
+    </w:p>
+    <w:p>
+      <w:pPr>
+        <w:jc w:val="both"/>
+        <w:rPr>
+          <w:rFonts w:ascii="Times New Roman" w:hAnsi="Times New Roman" w:cs="Times New Roman"/>
+        </w:rPr>
+      </w:pPr>
+    </w:p>
+    <w:p>
+      <w:pPr>
+        <w:jc w:val="both"/>
+        <w:rPr>
+          <w:rFonts w:ascii="Times New Roman" w:hAnsi="Times New Roman" w:cs="Times New Roman"/>
+        </w:rPr>
+      </w:pPr>
+    </w:p>
+    <w:p>
+      <w:pPr>
+        <w:jc w:val="both"/>
+        <w:rPr>
+          <w:rFonts w:ascii="Times New Roman" w:hAnsi="Times New Roman" w:cs="Times New Roman"/>
+        </w:rPr>
+      </w:pPr>
+    </w:p>
+    <w:p>
+      <w:pPr>
+        <w:jc w:val="both"/>
+        <w:rPr>
+          <w:rFonts w:ascii="Times New Roman" w:hAnsi="Times New Roman" w:cs="Times New Roman"/>
+        </w:rPr>
+      </w:pPr>
+    </w:p>
+    <w:p>
+      <w:pPr>
+        <w:jc w:val="both"/>
+        <w:rPr>
+          <w:rFonts w:ascii="Times New Roman" w:hAnsi="Times New Roman" w:cs="Times New Roman"/>
+        </w:rPr>
+      </w:pPr>
+    </w:p>
+    <w:p>
+      <w:pPr>
+        <w:jc w:val="both"/>
+        <w:rPr>
+          <w:rFonts w:ascii="Times New Roman" w:hAnsi="Times New Roman" w:cs="Times New Roman"/>
+        </w:rPr>
+      </w:pPr>
+    </w:p>
+    <w:p>
+      <w:pPr>
+        <w:jc w:val="both"/>
+        <w:rPr>
+          <w:rFonts w:ascii="Times New Roman" w:hAnsi="Times New Roman" w:cs="Times New Roman"/>
+        </w:rPr>
+      </w:pPr>
+    </w:p>
+    <w:p>
+      <w:pPr>
+        <w:jc w:val="both"/>
+        <w:rPr>
+          <w:rFonts w:ascii="Times New Roman" w:hAnsi="Times New Roman" w:cs="Times New Roman"/>
+        </w:rPr>
+      </w:pPr>
+    </w:p>
+    <w:p>
+      <w:pPr>
+        <w:jc w:val="both"/>
+        <w:rPr>
+          <w:rFonts w:ascii="Times New Roman" w:hAnsi="Times New Roman" w:cs="Times New Roman"/>
+        </w:rPr>
+      </w:pPr>
+    </w:p>
+    <w:p>
+      <w:pPr>
+        <w:jc w:val="both"/>
+        <w:rPr>
+          <w:rFonts w:ascii="Times New Roman" w:hAnsi="Times New Roman" w:cs="Times New Roman"/>
+        </w:rPr>
+      </w:pPr>
+    </w:p>
+    <w:p>
+      <w:pPr>
+        <w:jc w:val="both"/>
+        <w:rPr>
+          <w:rFonts w:ascii="Times New Roman" w:hAnsi="Times New Roman" w:cs="Times New Roman"/>
+        </w:rPr>
+      </w:pPr>
+    </w:p>
+    <w:p>
+      <w:pPr>
+        <w:jc w:val="both"/>
+        <w:rPr>
+          <w:rFonts w:ascii="Times New Roman" w:hAnsi="Times New Roman" w:cs="Times New Roman"/>
+        </w:rPr>
+      </w:pPr>
+      <w:r>
+        <w:rPr>
+          <w:rFonts w:ascii="Times New Roman" w:hAnsi="Times New Roman" w:cs="Times New Roman"/>
+        </w:rPr>
+        <w:lastRenderedPageBreak/>
+        <w:t>DIAGRAMMA DELLE INTERFACCE</w:t>
+      </w:r>
+    </w:p>
+    <w:p>
+      <w:pPr>
+        <w:jc w:val="both"/>
+        <w:rPr>
+          <w:rFonts w:ascii="Times New Roman" w:hAnsi="Times New Roman" w:cs="Times New Roman"/>
+        </w:rPr>
+      </w:pPr>
+      <w:r>
+        <w:rPr>
+          <w:rFonts w:ascii="Times New Roman" w:hAnsi="Times New Roman" w:cs="Times New Roman"/>
+        </w:rPr>
+        <w:t xml:space="preserve">Con il </w:t>
+      </w:r>
+      <w:r>
+        <w:rPr>
+          <w:rFonts w:ascii="Times New Roman" w:hAnsi="Times New Roman" w:cs="Times New Roman"/>
+        </w:rPr>
+        <w:t xml:space="preserve">diagramma </w:t>
+      </w:r>
+      <w:r>
+        <w:rPr>
+          <w:rFonts w:ascii="Times New Roman" w:hAnsi="Times New Roman" w:cs="Times New Roman"/>
+        </w:rPr>
+        <w:t xml:space="preserve">delle interfacce si è voluto </w:t>
+      </w:r>
+      <w:r>
+        <w:rPr>
+          <w:rFonts w:ascii="Times New Roman" w:hAnsi="Times New Roman" w:cs="Times New Roman"/>
+        </w:rPr>
+        <w:t xml:space="preserve">definire </w:t>
+      </w:r>
+      <w:r>
+        <w:rPr>
+          <w:rFonts w:ascii="Times New Roman" w:hAnsi="Times New Roman" w:cs="Times New Roman"/>
+        </w:rPr>
+        <w:t xml:space="preserve">le interfacce di cui ogni componente del diagramma presentato nel paragrafo precedente si serve per </w:t>
+      </w:r>
+      <w:r>
+        <w:rPr>
+          <w:rFonts w:ascii="Times New Roman" w:hAnsi="Times New Roman" w:cs="Times New Roman"/>
+        </w:rPr>
+        <w:t>effettuare</w:t>
+      </w:r>
+      <w:r>
+        <w:rPr>
+          <w:rFonts w:ascii="Times New Roman" w:hAnsi="Times New Roman" w:cs="Times New Roman"/>
+        </w:rPr>
+        <w:t xml:space="preserve"> tutte le operazioni necessarie al suo funzionamento.</w:t>
+      </w:r>
+      <w:r>
+        <w:rPr>
+          <w:rFonts w:ascii="Times New Roman" w:hAnsi="Times New Roman" w:cs="Times New Roman"/>
+        </w:rPr>
+        <w:t xml:space="preserve"> </w:t>
+      </w:r>
+      <w:r>
+        <w:rPr>
+          <w:rFonts w:ascii="Times New Roman" w:hAnsi="Times New Roman" w:cs="Times New Roman"/>
+        </w:rPr>
+        <w:t>Ogni interfaccia prevede al suo interno</w:t>
+      </w:r>
+      <w:r>
+        <w:rPr>
+          <w:rFonts w:ascii="Times New Roman" w:hAnsi="Times New Roman" w:cs="Times New Roman"/>
+        </w:rPr>
+        <w:t xml:space="preserve"> </w:t>
+      </w:r>
+      <w:r>
+        <w:rPr>
+          <w:rFonts w:ascii="Times New Roman" w:hAnsi="Times New Roman" w:cs="Times New Roman"/>
+        </w:rPr>
+        <w:t xml:space="preserve">una serie di metodi che, allo stato attuale, sono rappresentati con una segnatura </w:t>
+      </w:r>
+      <w:r>
+        <w:rPr>
+          <w:rFonts w:ascii="Times New Roman" w:hAnsi="Times New Roman" w:cs="Times New Roman"/>
+        </w:rPr>
+        <w:t>semplificata</w:t>
+      </w:r>
+      <w:r>
+        <w:rPr>
+          <w:rFonts w:ascii="Times New Roman" w:hAnsi="Times New Roman" w:cs="Times New Roman"/>
+        </w:rPr>
+        <w:t>.</w:t>
+      </w:r>
+      <w:r>
+        <w:rPr>
+          <w:rFonts w:ascii="Times New Roman" w:hAnsi="Times New Roman" w:cs="Times New Roman"/>
+        </w:rPr>
+        <w:t xml:space="preserve"> La </w:t>
+      </w:r>
+      <w:r>
+        <w:rPr>
+          <w:rFonts w:ascii="Times New Roman" w:hAnsi="Times New Roman" w:cs="Times New Roman"/>
+        </w:rPr>
+        <w:t xml:space="preserve">loro implementazione </w:t>
+      </w:r>
+      <w:r>
+        <w:rPr>
+          <w:rFonts w:ascii="Times New Roman" w:hAnsi="Times New Roman" w:cs="Times New Roman"/>
+        </w:rPr>
+        <w:t>definitiva</w:t>
+      </w:r>
+      <w:r>
+        <w:rPr>
+          <w:rFonts w:ascii="Times New Roman" w:hAnsi="Times New Roman" w:cs="Times New Roman"/>
+        </w:rPr>
+        <w:t xml:space="preserve"> </w:t>
+      </w:r>
+      <w:r>
+        <w:rPr>
+          <w:rFonts w:ascii="Times New Roman" w:hAnsi="Times New Roman" w:cs="Times New Roman"/>
+        </w:rPr>
+        <w:t xml:space="preserve">verrà definita </w:t>
+      </w:r>
+      <w:r>
+        <w:rPr>
+          <w:rFonts w:ascii="Times New Roman" w:hAnsi="Times New Roman" w:cs="Times New Roman"/>
+        </w:rPr>
+        <w:t xml:space="preserve">solo durante le successive fasi di sviluppo del processo </w:t>
+      </w:r>
+      <w:r>
+        <w:rPr>
+          <w:rFonts w:ascii="Times New Roman" w:hAnsi="Times New Roman" w:cs="Times New Roman"/>
+        </w:rPr>
+        <w:t>a</w:t>
+      </w:r>
+      <w:r>
+        <w:rPr>
+          <w:rFonts w:ascii="Times New Roman" w:hAnsi="Times New Roman" w:cs="Times New Roman"/>
+        </w:rPr>
+        <w:t>gile.</w:t>
+      </w:r>
+    </w:p>
+    <w:p>
+      <w:pPr>
+        <w:jc w:val="both"/>
+        <w:rPr>
+          <w:rFonts w:ascii="Times New Roman" w:hAnsi="Times New Roman" w:cs="Times New Roman"/>
+        </w:rPr>
+      </w:pPr>
+      <w:r>
+        <w:rPr>
+          <w:rFonts w:ascii="Times New Roman" w:hAnsi="Times New Roman" w:cs="Times New Roman"/>
+          <w:noProof/>
+        </w:rPr>
+        <w:drawing>
+          <wp:inline distT="0" distB="0" distL="0" distR="0" wp14:anchorId="529F1AE5" wp14:editId="733F0E73">
+            <wp:extent cx="6120130" cy="3679190"/>
+            <wp:effectExtent l="0" t="0" r="1270" b="3810"/>
+            <wp:docPr id="3" name="Immagine 3"/>
+            <wp:cNvGraphicFramePr>
+              <a:graphicFrameLocks xmlns:a="http://schemas.openxmlformats.org/drawingml/2006/main" noChangeAspect="1"/>
+            </wp:cNvGraphicFramePr>
+            <a:graphic xmlns:a="http://schemas.openxmlformats.org/drawingml/2006/main">
+              <a:graphicData uri="http://schemas.openxmlformats.org/drawingml/2006/picture">
+                <pic:pic xmlns:pic="http://schemas.openxmlformats.org/drawingml/2006/picture">
+                  <pic:nvPicPr>
+                    <pic:cNvPr id="3" name="Immagine 3"/>
+                    <pic:cNvPicPr/>
+                  </pic:nvPicPr>
+                  <pic:blipFill>
+                    <a:blip r:embed="rId6" cstate="print">
+                      <a:extLst>
+                        <a:ext uri="{28A0092B-C50C-407E-A947-70E740481C1C}">
+                          <a14:useLocalDpi xmlns:a14="http://schemas.microsoft.com/office/drawing/2010/main" val="0"/>
+                        </a:ext>
+                      </a:extLst>
+                    </a:blip>
+                    <a:stretch>
+                      <a:fillRect/>
+                    </a:stretch>
+                  </pic:blipFill>
+                  <pic:spPr>
+                    <a:xfrm>
+                      <a:off x="0" y="0"/>
+                      <a:ext cx="6120130" cy="3679190"/>
+                    </a:xfrm>
+                    <a:prstGeom prst="rect">
+                      <a:avLst/>
+                    </a:prstGeom>
+                  </pic:spPr>
+                </pic:pic>
+              </a:graphicData>
+            </a:graphic>
+          </wp:inline>
+        </w:drawing>
+      </w:r>
+    </w:p>
+    <w:p>
+      <w:pPr>
+        <w:jc w:val="both"/>
+        <w:rPr>
+          <w:rFonts w:ascii="Times New Roman" w:hAnsi="Times New Roman" w:cs="Times New Roman"/>
+        </w:rPr>
+      </w:pPr>
+    </w:p>
+    <w:p>
+      <w:pPr>
+        <w:jc w:val="both"/>
+        <w:rPr>
+          <w:rFonts w:ascii="Times New Roman" w:hAnsi="Times New Roman" w:cs="Times New Roman"/>
+        </w:rPr>
+      </w:pPr>
+      <w:r>
+        <w:rPr>
+          <w:rFonts w:ascii="Times New Roman" w:hAnsi="Times New Roman" w:cs="Times New Roman"/>
+        </w:rPr>
+        <w:t>DATA CLASS DIAGRAM</w:t>
+      </w:r>
+    </w:p>
+    <w:p>
+      <w:pPr>
+        <w:jc w:val="both"/>
+        <w:rPr>
+          <w:rFonts w:ascii="Times New Roman" w:hAnsi="Times New Roman" w:cs="Times New Roman"/>
+        </w:rPr>
+      </w:pPr>
+    </w:p>
+    <w:p>
+      <w:pPr>
+        <w:jc w:val="both"/>
+        <w:rPr>
+          <w:rFonts w:ascii="Times New Roman" w:hAnsi="Times New Roman" w:cs="Times New Roman"/>
+        </w:rPr>
+      </w:pPr>
+      <w:r>
+        <w:rPr>
+          <w:rFonts w:ascii="Times New Roman" w:hAnsi="Times New Roman" w:cs="Times New Roman"/>
+        </w:rPr>
+        <w:t>DA METTERE IL DIAGRAMMA DEFINITIVO</w:t>
+      </w:r>
+    </w:p>
     <w:sectPr>
       <w:pgSz w:w="11906" w:h="16838"/>
       <w:pgMar w:top="1417" w:right="1134" w:bottom="1134" w:left="1134" w:header="708" w:footer="708" w:gutter="0"/>

--- a/Documentazione/Iterazione 1.docx
+++ b/Documentazione/Iterazione 1.docx
@@ -366,35 +366,7 @@
         <w:rPr>
           <w:rFonts w:ascii="Times New Roman" w:hAnsi="Times New Roman" w:cs="Times New Roman"/>
         </w:rPr>
-        <w:t xml:space="preserve">vedere, infatti, tramite la notazione </w:t>
-      </w:r>
-      <w:proofErr w:type="spellStart"/>
-      <w:r>
-        <w:rPr>
-          <w:rFonts w:ascii="Times New Roman" w:hAnsi="Times New Roman" w:cs="Times New Roman"/>
-        </w:rPr>
-        <w:t>ball</w:t>
-      </w:r>
-      <w:proofErr w:type="spellEnd"/>
-      <w:r>
-        <w:rPr>
-          <w:rFonts w:ascii="Times New Roman" w:hAnsi="Times New Roman" w:cs="Times New Roman"/>
-        </w:rPr>
-        <w:t xml:space="preserve"> and </w:t>
-      </w:r>
-      <w:proofErr w:type="spellStart"/>
-      <w:r>
-        <w:rPr>
-          <w:rFonts w:ascii="Times New Roman" w:hAnsi="Times New Roman" w:cs="Times New Roman"/>
-        </w:rPr>
-        <w:t>socket</w:t>
-      </w:r>
-      <w:proofErr w:type="spellEnd"/>
-      <w:r>
-        <w:rPr>
-          <w:rFonts w:ascii="Times New Roman" w:hAnsi="Times New Roman" w:cs="Times New Roman"/>
-        </w:rPr>
-        <w:t xml:space="preserve"> </w:t>
+        <w:t xml:space="preserve">vedere, infatti, tramite la notazione ball and socket </w:t>
       </w:r>
       <w:r>
         <w:rPr>
@@ -501,6 +473,12 @@
           <w:rFonts w:ascii="Times New Roman" w:hAnsi="Times New Roman" w:cs="Times New Roman"/>
         </w:rPr>
       </w:pPr>
+      <w:r>
+        <w:rPr>
+          <w:rFonts w:ascii="Times New Roman" w:hAnsi="Times New Roman" w:cs="Times New Roman"/>
+        </w:rPr>
+        <w:t>STILE ARCHITETTURALE??</w:t>
+      </w:r>
     </w:p>
     <w:p>
       <w:pPr>

--- a/Documentazione/Iterazione 1.docx
+++ b/Documentazione/Iterazione 1.docx
@@ -4,13 +4,15 @@
   <w:body>
     <w:p>
       <w:pPr>
-        <w:rPr>
-          <w:rFonts w:ascii="Times New Roman" w:hAnsi="Times New Roman" w:cs="Times New Roman"/>
-        </w:rPr>
-      </w:pPr>
-    </w:p>
-    <w:p>
-      <w:pPr>
+        <w:spacing w:line="360" w:lineRule="auto"/>
+        <w:rPr>
+          <w:rFonts w:ascii="Times New Roman" w:hAnsi="Times New Roman" w:cs="Times New Roman"/>
+        </w:rPr>
+      </w:pPr>
+    </w:p>
+    <w:p>
+      <w:pPr>
+        <w:spacing w:line="360" w:lineRule="auto"/>
         <w:jc w:val="both"/>
         <w:rPr>
           <w:rFonts w:ascii="Times New Roman" w:hAnsi="Times New Roman" w:cs="Times New Roman"/>
@@ -25,16 +27,23 @@
     </w:p>
     <w:p>
       <w:pPr>
-        <w:jc w:val="both"/>
-        <w:rPr>
-          <w:rFonts w:ascii="Times New Roman" w:hAnsi="Times New Roman" w:cs="Times New Roman"/>
-        </w:rPr>
-      </w:pPr>
-      <w:r>
-        <w:rPr>
-          <w:rFonts w:ascii="Times New Roman" w:hAnsi="Times New Roman" w:cs="Times New Roman"/>
-        </w:rPr>
-        <w:t>Durante questa iterazione abbiamo cercato di dare una forma più concreta all’intera architettura</w:t>
+        <w:spacing w:line="360" w:lineRule="auto"/>
+        <w:jc w:val="both"/>
+        <w:rPr>
+          <w:rFonts w:ascii="Times New Roman" w:hAnsi="Times New Roman" w:cs="Times New Roman"/>
+        </w:rPr>
+      </w:pPr>
+      <w:r>
+        <w:rPr>
+          <w:rFonts w:ascii="Times New Roman" w:hAnsi="Times New Roman" w:cs="Times New Roman"/>
+        </w:rPr>
+        <w:t>Nell’ambito della seguente iterazione</w:t>
+      </w:r>
+      <w:r>
+        <w:rPr>
+          <w:rFonts w:ascii="Times New Roman" w:hAnsi="Times New Roman" w:cs="Times New Roman"/>
+        </w:rPr>
+        <w:t xml:space="preserve"> abbiamo cercato di dare una forma più concreta all’intera architettura</w:t>
       </w:r>
       <w:r>
         <w:rPr>
@@ -45,14 +54,16 @@
     </w:p>
     <w:p>
       <w:pPr>
-        <w:jc w:val="both"/>
-        <w:rPr>
-          <w:rFonts w:ascii="Times New Roman" w:hAnsi="Times New Roman" w:cs="Times New Roman"/>
-        </w:rPr>
-      </w:pPr>
-    </w:p>
-    <w:p>
-      <w:pPr>
+        <w:spacing w:line="360" w:lineRule="auto"/>
+        <w:jc w:val="both"/>
+        <w:rPr>
+          <w:rFonts w:ascii="Times New Roman" w:hAnsi="Times New Roman" w:cs="Times New Roman"/>
+        </w:rPr>
+      </w:pPr>
+    </w:p>
+    <w:p>
+      <w:pPr>
+        <w:spacing w:line="360" w:lineRule="auto"/>
         <w:jc w:val="both"/>
         <w:rPr>
           <w:rFonts w:ascii="Times New Roman" w:hAnsi="Times New Roman" w:cs="Times New Roman"/>
@@ -67,6 +78,7 @@
     </w:p>
     <w:p>
       <w:pPr>
+        <w:spacing w:line="360" w:lineRule="auto"/>
         <w:jc w:val="both"/>
         <w:rPr>
           <w:rFonts w:ascii="Times New Roman" w:hAnsi="Times New Roman" w:cs="Times New Roman"/>
@@ -87,6 +99,7 @@
     </w:p>
     <w:p>
       <w:pPr>
+        <w:spacing w:line="360" w:lineRule="auto"/>
         <w:rPr>
           <w:rFonts w:ascii="Times New Roman" w:hAnsi="Times New Roman" w:cs="Times New Roman"/>
         </w:rPr>
@@ -141,160 +154,103 @@
     </w:p>
     <w:p>
       <w:pPr>
-        <w:rPr>
-          <w:rFonts w:ascii="Times New Roman" w:hAnsi="Times New Roman" w:cs="Times New Roman"/>
-        </w:rPr>
-      </w:pPr>
-    </w:p>
-    <w:p>
-      <w:pPr>
-        <w:rPr>
-          <w:rFonts w:ascii="Times New Roman" w:hAnsi="Times New Roman" w:cs="Times New Roman"/>
-        </w:rPr>
-      </w:pPr>
-    </w:p>
-    <w:p>
-      <w:pPr>
-        <w:rPr>
-          <w:rFonts w:ascii="Times New Roman" w:hAnsi="Times New Roman" w:cs="Times New Roman"/>
-        </w:rPr>
-      </w:pPr>
-    </w:p>
-    <w:p>
-      <w:pPr>
-        <w:rPr>
-          <w:rFonts w:ascii="Times New Roman" w:hAnsi="Times New Roman" w:cs="Times New Roman"/>
-        </w:rPr>
-      </w:pPr>
-    </w:p>
-    <w:p>
-      <w:pPr>
-        <w:rPr>
-          <w:rFonts w:ascii="Times New Roman" w:hAnsi="Times New Roman" w:cs="Times New Roman"/>
-        </w:rPr>
-      </w:pPr>
-    </w:p>
-    <w:p>
-      <w:pPr>
-        <w:rPr>
-          <w:rFonts w:ascii="Times New Roman" w:hAnsi="Times New Roman" w:cs="Times New Roman"/>
-        </w:rPr>
-      </w:pPr>
-    </w:p>
-    <w:p>
-      <w:pPr>
-        <w:rPr>
-          <w:rFonts w:ascii="Times New Roman" w:hAnsi="Times New Roman" w:cs="Times New Roman"/>
-        </w:rPr>
-      </w:pPr>
-    </w:p>
-    <w:p>
-      <w:pPr>
-        <w:rPr>
-          <w:rFonts w:ascii="Times New Roman" w:hAnsi="Times New Roman" w:cs="Times New Roman"/>
-        </w:rPr>
-      </w:pPr>
-    </w:p>
-    <w:p>
-      <w:pPr>
-        <w:rPr>
-          <w:rFonts w:ascii="Times New Roman" w:hAnsi="Times New Roman" w:cs="Times New Roman"/>
-        </w:rPr>
-      </w:pPr>
-    </w:p>
-    <w:p>
-      <w:pPr>
-        <w:rPr>
-          <w:rFonts w:ascii="Times New Roman" w:hAnsi="Times New Roman" w:cs="Times New Roman"/>
-        </w:rPr>
-      </w:pPr>
-    </w:p>
-    <w:p>
-      <w:pPr>
-        <w:rPr>
-          <w:rFonts w:ascii="Times New Roman" w:hAnsi="Times New Roman" w:cs="Times New Roman"/>
-        </w:rPr>
-      </w:pPr>
-    </w:p>
-    <w:p>
-      <w:pPr>
-        <w:rPr>
-          <w:rFonts w:ascii="Times New Roman" w:hAnsi="Times New Roman" w:cs="Times New Roman"/>
-        </w:rPr>
-      </w:pPr>
-    </w:p>
-    <w:p>
-      <w:pPr>
-        <w:rPr>
-          <w:rFonts w:ascii="Times New Roman" w:hAnsi="Times New Roman" w:cs="Times New Roman"/>
-        </w:rPr>
-      </w:pPr>
-    </w:p>
-    <w:p>
-      <w:pPr>
-        <w:rPr>
-          <w:rFonts w:ascii="Times New Roman" w:hAnsi="Times New Roman" w:cs="Times New Roman"/>
-        </w:rPr>
-      </w:pPr>
-    </w:p>
-    <w:p>
-      <w:pPr>
-        <w:rPr>
-          <w:rFonts w:ascii="Times New Roman" w:hAnsi="Times New Roman" w:cs="Times New Roman"/>
-        </w:rPr>
-      </w:pPr>
-    </w:p>
-    <w:p>
-      <w:pPr>
-        <w:rPr>
-          <w:rFonts w:ascii="Times New Roman" w:hAnsi="Times New Roman" w:cs="Times New Roman"/>
-        </w:rPr>
-      </w:pPr>
-    </w:p>
-    <w:p>
-      <w:pPr>
-        <w:rPr>
-          <w:rFonts w:ascii="Times New Roman" w:hAnsi="Times New Roman" w:cs="Times New Roman"/>
-        </w:rPr>
-      </w:pPr>
-    </w:p>
-    <w:p>
-      <w:pPr>
-        <w:rPr>
-          <w:rFonts w:ascii="Times New Roman" w:hAnsi="Times New Roman" w:cs="Times New Roman"/>
-        </w:rPr>
-      </w:pPr>
-    </w:p>
-    <w:p>
-      <w:pPr>
-        <w:rPr>
-          <w:rFonts w:ascii="Times New Roman" w:hAnsi="Times New Roman" w:cs="Times New Roman"/>
-        </w:rPr>
-      </w:pPr>
-    </w:p>
-    <w:p>
-      <w:pPr>
-        <w:rPr>
-          <w:rFonts w:ascii="Times New Roman" w:hAnsi="Times New Roman" w:cs="Times New Roman"/>
-        </w:rPr>
-      </w:pPr>
-    </w:p>
-    <w:p>
-      <w:pPr>
-        <w:rPr>
-          <w:rFonts w:ascii="Times New Roman" w:hAnsi="Times New Roman" w:cs="Times New Roman"/>
-        </w:rPr>
-      </w:pPr>
-    </w:p>
-    <w:p>
-      <w:pPr>
-        <w:rPr>
-          <w:rFonts w:ascii="Times New Roman" w:hAnsi="Times New Roman" w:cs="Times New Roman"/>
-        </w:rPr>
-      </w:pPr>
-    </w:p>
-    <w:p>
-      <w:pPr>
+        <w:spacing w:line="360" w:lineRule="auto"/>
+        <w:rPr>
+          <w:rFonts w:ascii="Times New Roman" w:hAnsi="Times New Roman" w:cs="Times New Roman"/>
+        </w:rPr>
+      </w:pPr>
+    </w:p>
+    <w:p>
+      <w:pPr>
+        <w:spacing w:line="360" w:lineRule="auto"/>
+        <w:rPr>
+          <w:rFonts w:ascii="Times New Roman" w:hAnsi="Times New Roman" w:cs="Times New Roman"/>
+        </w:rPr>
+      </w:pPr>
+    </w:p>
+    <w:p>
+      <w:pPr>
+        <w:spacing w:line="360" w:lineRule="auto"/>
+        <w:rPr>
+          <w:rFonts w:ascii="Times New Roman" w:hAnsi="Times New Roman" w:cs="Times New Roman"/>
+        </w:rPr>
+      </w:pPr>
+    </w:p>
+    <w:p>
+      <w:pPr>
+        <w:spacing w:line="360" w:lineRule="auto"/>
+        <w:rPr>
+          <w:rFonts w:ascii="Times New Roman" w:hAnsi="Times New Roman" w:cs="Times New Roman"/>
+        </w:rPr>
+      </w:pPr>
+    </w:p>
+    <w:p>
+      <w:pPr>
+        <w:spacing w:line="360" w:lineRule="auto"/>
+        <w:rPr>
+          <w:rFonts w:ascii="Times New Roman" w:hAnsi="Times New Roman" w:cs="Times New Roman"/>
+        </w:rPr>
+      </w:pPr>
+    </w:p>
+    <w:p>
+      <w:pPr>
+        <w:spacing w:line="360" w:lineRule="auto"/>
+        <w:rPr>
+          <w:rFonts w:ascii="Times New Roman" w:hAnsi="Times New Roman" w:cs="Times New Roman"/>
+        </w:rPr>
+      </w:pPr>
+    </w:p>
+    <w:p>
+      <w:pPr>
+        <w:spacing w:line="360" w:lineRule="auto"/>
+        <w:rPr>
+          <w:rFonts w:ascii="Times New Roman" w:hAnsi="Times New Roman" w:cs="Times New Roman"/>
+        </w:rPr>
+      </w:pPr>
+    </w:p>
+    <w:p>
+      <w:pPr>
+        <w:spacing w:line="360" w:lineRule="auto"/>
+        <w:rPr>
+          <w:rFonts w:ascii="Times New Roman" w:hAnsi="Times New Roman" w:cs="Times New Roman"/>
+        </w:rPr>
+      </w:pPr>
+    </w:p>
+    <w:p>
+      <w:pPr>
+        <w:spacing w:line="360" w:lineRule="auto"/>
+        <w:rPr>
+          <w:rFonts w:ascii="Times New Roman" w:hAnsi="Times New Roman" w:cs="Times New Roman"/>
+        </w:rPr>
+      </w:pPr>
+    </w:p>
+    <w:p>
+      <w:pPr>
+        <w:spacing w:line="360" w:lineRule="auto"/>
+        <w:rPr>
+          <w:rFonts w:ascii="Times New Roman" w:hAnsi="Times New Roman" w:cs="Times New Roman"/>
+        </w:rPr>
+      </w:pPr>
+    </w:p>
+    <w:p>
+      <w:pPr>
+        <w:spacing w:line="360" w:lineRule="auto"/>
+        <w:rPr>
+          <w:rFonts w:ascii="Times New Roman" w:hAnsi="Times New Roman" w:cs="Times New Roman"/>
+        </w:rPr>
+      </w:pPr>
+    </w:p>
+    <w:p>
+      <w:pPr>
+        <w:spacing w:line="360" w:lineRule="auto"/>
+        <w:rPr>
+          <w:rFonts w:ascii="Times New Roman" w:hAnsi="Times New Roman" w:cs="Times New Roman"/>
+        </w:rPr>
+      </w:pPr>
+    </w:p>
+    <w:p>
+      <w:pPr>
+        <w:spacing w:line="360" w:lineRule="auto"/>
         <w:rPr>
           <w:rFonts w:ascii="Times New Roman" w:hAnsi="Times New Roman" w:cs="Times New Roman"/>
         </w:rPr>
@@ -309,6 +265,7 @@
     </w:p>
     <w:p>
       <w:pPr>
+        <w:spacing w:line="360" w:lineRule="auto"/>
         <w:jc w:val="both"/>
         <w:rPr>
           <w:rFonts w:ascii="Times New Roman" w:hAnsi="Times New Roman" w:cs="Times New Roman"/>
@@ -366,7 +323,35 @@
         <w:rPr>
           <w:rFonts w:ascii="Times New Roman" w:hAnsi="Times New Roman" w:cs="Times New Roman"/>
         </w:rPr>
-        <w:t xml:space="preserve">vedere, infatti, tramite la notazione ball and socket </w:t>
+        <w:t xml:space="preserve">vedere, infatti, tramite la notazione </w:t>
+      </w:r>
+      <w:proofErr w:type="spellStart"/>
+      <w:r>
+        <w:rPr>
+          <w:rFonts w:ascii="Times New Roman" w:hAnsi="Times New Roman" w:cs="Times New Roman"/>
+        </w:rPr>
+        <w:t>ball</w:t>
+      </w:r>
+      <w:proofErr w:type="spellEnd"/>
+      <w:r>
+        <w:rPr>
+          <w:rFonts w:ascii="Times New Roman" w:hAnsi="Times New Roman" w:cs="Times New Roman"/>
+        </w:rPr>
+        <w:t xml:space="preserve"> and </w:t>
+      </w:r>
+      <w:proofErr w:type="spellStart"/>
+      <w:r>
+        <w:rPr>
+          <w:rFonts w:ascii="Times New Roman" w:hAnsi="Times New Roman" w:cs="Times New Roman"/>
+        </w:rPr>
+        <w:t>socket</w:t>
+      </w:r>
+      <w:proofErr w:type="spellEnd"/>
+      <w:r>
+        <w:rPr>
+          <w:rFonts w:ascii="Times New Roman" w:hAnsi="Times New Roman" w:cs="Times New Roman"/>
+        </w:rPr>
+        <w:t xml:space="preserve"> </w:t>
       </w:r>
       <w:r>
         <w:rPr>
@@ -389,6 +374,7 @@
     </w:p>
     <w:p>
       <w:pPr>
+        <w:spacing w:line="360" w:lineRule="auto"/>
         <w:jc w:val="both"/>
         <w:rPr>
           <w:rFonts w:ascii="Times New Roman" w:hAnsi="Times New Roman" w:cs="Times New Roman"/>
@@ -444,212 +430,142 @@
     </w:p>
     <w:p>
       <w:pPr>
-        <w:jc w:val="both"/>
-        <w:rPr>
-          <w:rFonts w:ascii="Times New Roman" w:hAnsi="Times New Roman" w:cs="Times New Roman"/>
-        </w:rPr>
-      </w:pPr>
-    </w:p>
-    <w:p>
-      <w:pPr>
-        <w:jc w:val="both"/>
-        <w:rPr>
-          <w:rFonts w:ascii="Times New Roman" w:hAnsi="Times New Roman" w:cs="Times New Roman"/>
-        </w:rPr>
-      </w:pPr>
-    </w:p>
-    <w:p>
-      <w:pPr>
-        <w:jc w:val="both"/>
-        <w:rPr>
-          <w:rFonts w:ascii="Times New Roman" w:hAnsi="Times New Roman" w:cs="Times New Roman"/>
-        </w:rPr>
-      </w:pPr>
-    </w:p>
-    <w:p>
-      <w:pPr>
-        <w:jc w:val="both"/>
-        <w:rPr>
-          <w:rFonts w:ascii="Times New Roman" w:hAnsi="Times New Roman" w:cs="Times New Roman"/>
-        </w:rPr>
-      </w:pPr>
-      <w:r>
-        <w:rPr>
-          <w:rFonts w:ascii="Times New Roman" w:hAnsi="Times New Roman" w:cs="Times New Roman"/>
-        </w:rPr>
-        <w:t>STILE ARCHITETTURALE??</w:t>
-      </w:r>
-    </w:p>
-    <w:p>
-      <w:pPr>
-        <w:jc w:val="both"/>
-        <w:rPr>
-          <w:rFonts w:ascii="Times New Roman" w:hAnsi="Times New Roman" w:cs="Times New Roman"/>
-        </w:rPr>
-      </w:pPr>
-    </w:p>
-    <w:p>
-      <w:pPr>
-        <w:jc w:val="both"/>
-        <w:rPr>
-          <w:rFonts w:ascii="Times New Roman" w:hAnsi="Times New Roman" w:cs="Times New Roman"/>
-        </w:rPr>
-      </w:pPr>
-    </w:p>
-    <w:p>
-      <w:pPr>
-        <w:jc w:val="both"/>
-        <w:rPr>
-          <w:rFonts w:ascii="Times New Roman" w:hAnsi="Times New Roman" w:cs="Times New Roman"/>
-        </w:rPr>
-      </w:pPr>
-    </w:p>
-    <w:p>
-      <w:pPr>
-        <w:jc w:val="both"/>
-        <w:rPr>
-          <w:rFonts w:ascii="Times New Roman" w:hAnsi="Times New Roman" w:cs="Times New Roman"/>
-        </w:rPr>
-      </w:pPr>
-    </w:p>
-    <w:p>
-      <w:pPr>
-        <w:jc w:val="both"/>
-        <w:rPr>
-          <w:rFonts w:ascii="Times New Roman" w:hAnsi="Times New Roman" w:cs="Times New Roman"/>
-        </w:rPr>
-      </w:pPr>
-    </w:p>
-    <w:p>
-      <w:pPr>
-        <w:jc w:val="both"/>
-        <w:rPr>
-          <w:rFonts w:ascii="Times New Roman" w:hAnsi="Times New Roman" w:cs="Times New Roman"/>
-        </w:rPr>
-      </w:pPr>
-    </w:p>
-    <w:p>
-      <w:pPr>
-        <w:jc w:val="both"/>
-        <w:rPr>
-          <w:rFonts w:ascii="Times New Roman" w:hAnsi="Times New Roman" w:cs="Times New Roman"/>
-        </w:rPr>
-      </w:pPr>
-    </w:p>
-    <w:p>
-      <w:pPr>
-        <w:jc w:val="both"/>
-        <w:rPr>
-          <w:rFonts w:ascii="Times New Roman" w:hAnsi="Times New Roman" w:cs="Times New Roman"/>
-        </w:rPr>
-      </w:pPr>
-    </w:p>
-    <w:p>
-      <w:pPr>
-        <w:jc w:val="both"/>
-        <w:rPr>
-          <w:rFonts w:ascii="Times New Roman" w:hAnsi="Times New Roman" w:cs="Times New Roman"/>
-        </w:rPr>
-      </w:pPr>
-    </w:p>
-    <w:p>
-      <w:pPr>
-        <w:jc w:val="both"/>
-        <w:rPr>
-          <w:rFonts w:ascii="Times New Roman" w:hAnsi="Times New Roman" w:cs="Times New Roman"/>
-        </w:rPr>
-      </w:pPr>
-    </w:p>
-    <w:p>
-      <w:pPr>
-        <w:jc w:val="both"/>
-        <w:rPr>
-          <w:rFonts w:ascii="Times New Roman" w:hAnsi="Times New Roman" w:cs="Times New Roman"/>
-        </w:rPr>
-      </w:pPr>
-    </w:p>
-    <w:p>
-      <w:pPr>
-        <w:jc w:val="both"/>
-        <w:rPr>
-          <w:rFonts w:ascii="Times New Roman" w:hAnsi="Times New Roman" w:cs="Times New Roman"/>
-        </w:rPr>
-      </w:pPr>
-    </w:p>
-    <w:p>
-      <w:pPr>
-        <w:jc w:val="both"/>
-        <w:rPr>
-          <w:rFonts w:ascii="Times New Roman" w:hAnsi="Times New Roman" w:cs="Times New Roman"/>
-        </w:rPr>
-      </w:pPr>
-    </w:p>
-    <w:p>
-      <w:pPr>
-        <w:jc w:val="both"/>
-        <w:rPr>
-          <w:rFonts w:ascii="Times New Roman" w:hAnsi="Times New Roman" w:cs="Times New Roman"/>
-        </w:rPr>
-      </w:pPr>
-    </w:p>
-    <w:p>
-      <w:pPr>
-        <w:jc w:val="both"/>
-        <w:rPr>
-          <w:rFonts w:ascii="Times New Roman" w:hAnsi="Times New Roman" w:cs="Times New Roman"/>
-        </w:rPr>
-      </w:pPr>
-    </w:p>
-    <w:p>
-      <w:pPr>
-        <w:jc w:val="both"/>
-        <w:rPr>
-          <w:rFonts w:ascii="Times New Roman" w:hAnsi="Times New Roman" w:cs="Times New Roman"/>
-        </w:rPr>
-      </w:pPr>
-    </w:p>
-    <w:p>
-      <w:pPr>
-        <w:jc w:val="both"/>
-        <w:rPr>
-          <w:rFonts w:ascii="Times New Roman" w:hAnsi="Times New Roman" w:cs="Times New Roman"/>
-        </w:rPr>
-      </w:pPr>
-    </w:p>
-    <w:p>
-      <w:pPr>
-        <w:jc w:val="both"/>
-        <w:rPr>
-          <w:rFonts w:ascii="Times New Roman" w:hAnsi="Times New Roman" w:cs="Times New Roman"/>
-        </w:rPr>
-      </w:pPr>
-    </w:p>
-    <w:p>
-      <w:pPr>
-        <w:jc w:val="both"/>
-        <w:rPr>
-          <w:rFonts w:ascii="Times New Roman" w:hAnsi="Times New Roman" w:cs="Times New Roman"/>
-        </w:rPr>
-      </w:pPr>
-    </w:p>
-    <w:p>
-      <w:pPr>
-        <w:jc w:val="both"/>
-        <w:rPr>
-          <w:rFonts w:ascii="Times New Roman" w:hAnsi="Times New Roman" w:cs="Times New Roman"/>
-        </w:rPr>
-      </w:pPr>
-    </w:p>
-    <w:p>
-      <w:pPr>
-        <w:jc w:val="both"/>
-        <w:rPr>
-          <w:rFonts w:ascii="Times New Roman" w:hAnsi="Times New Roman" w:cs="Times New Roman"/>
-        </w:rPr>
-      </w:pPr>
-    </w:p>
-    <w:p>
-      <w:pPr>
+        <w:spacing w:line="360" w:lineRule="auto"/>
+        <w:jc w:val="both"/>
+        <w:rPr>
+          <w:rFonts w:ascii="Times New Roman" w:hAnsi="Times New Roman" w:cs="Times New Roman"/>
+        </w:rPr>
+      </w:pPr>
+    </w:p>
+    <w:p>
+      <w:pPr>
+        <w:spacing w:line="360" w:lineRule="auto"/>
+        <w:jc w:val="both"/>
+        <w:rPr>
+          <w:rFonts w:ascii="Times New Roman" w:hAnsi="Times New Roman" w:cs="Times New Roman"/>
+        </w:rPr>
+      </w:pPr>
+    </w:p>
+    <w:p>
+      <w:pPr>
+        <w:spacing w:line="360" w:lineRule="auto"/>
+        <w:jc w:val="both"/>
+        <w:rPr>
+          <w:rFonts w:ascii="Times New Roman" w:hAnsi="Times New Roman" w:cs="Times New Roman"/>
+        </w:rPr>
+      </w:pPr>
+    </w:p>
+    <w:p>
+      <w:pPr>
+        <w:spacing w:line="360" w:lineRule="auto"/>
+        <w:jc w:val="both"/>
+        <w:rPr>
+          <w:rFonts w:ascii="Times New Roman" w:hAnsi="Times New Roman" w:cs="Times New Roman"/>
+        </w:rPr>
+      </w:pPr>
+    </w:p>
+    <w:p>
+      <w:pPr>
+        <w:spacing w:line="360" w:lineRule="auto"/>
+        <w:jc w:val="both"/>
+        <w:rPr>
+          <w:rFonts w:ascii="Times New Roman" w:hAnsi="Times New Roman" w:cs="Times New Roman"/>
+        </w:rPr>
+      </w:pPr>
+    </w:p>
+    <w:p>
+      <w:pPr>
+        <w:spacing w:line="360" w:lineRule="auto"/>
+        <w:jc w:val="both"/>
+        <w:rPr>
+          <w:rFonts w:ascii="Times New Roman" w:hAnsi="Times New Roman" w:cs="Times New Roman"/>
+        </w:rPr>
+      </w:pPr>
+    </w:p>
+    <w:p>
+      <w:pPr>
+        <w:spacing w:line="360" w:lineRule="auto"/>
+        <w:jc w:val="both"/>
+        <w:rPr>
+          <w:rFonts w:ascii="Times New Roman" w:hAnsi="Times New Roman" w:cs="Times New Roman"/>
+        </w:rPr>
+      </w:pPr>
+    </w:p>
+    <w:p>
+      <w:pPr>
+        <w:spacing w:line="360" w:lineRule="auto"/>
+        <w:jc w:val="both"/>
+        <w:rPr>
+          <w:rFonts w:ascii="Times New Roman" w:hAnsi="Times New Roman" w:cs="Times New Roman"/>
+        </w:rPr>
+      </w:pPr>
+    </w:p>
+    <w:p>
+      <w:pPr>
+        <w:spacing w:line="360" w:lineRule="auto"/>
+        <w:jc w:val="both"/>
+        <w:rPr>
+          <w:rFonts w:ascii="Times New Roman" w:hAnsi="Times New Roman" w:cs="Times New Roman"/>
+        </w:rPr>
+      </w:pPr>
+    </w:p>
+    <w:p>
+      <w:pPr>
+        <w:spacing w:line="360" w:lineRule="auto"/>
+        <w:jc w:val="both"/>
+        <w:rPr>
+          <w:rFonts w:ascii="Times New Roman" w:hAnsi="Times New Roman" w:cs="Times New Roman"/>
+        </w:rPr>
+      </w:pPr>
+    </w:p>
+    <w:p>
+      <w:pPr>
+        <w:spacing w:line="360" w:lineRule="auto"/>
+        <w:jc w:val="both"/>
+        <w:rPr>
+          <w:rFonts w:ascii="Times New Roman" w:hAnsi="Times New Roman" w:cs="Times New Roman"/>
+        </w:rPr>
+      </w:pPr>
+    </w:p>
+    <w:p>
+      <w:pPr>
+        <w:spacing w:line="360" w:lineRule="auto"/>
+        <w:jc w:val="both"/>
+        <w:rPr>
+          <w:rFonts w:ascii="Times New Roman" w:hAnsi="Times New Roman" w:cs="Times New Roman"/>
+        </w:rPr>
+      </w:pPr>
+    </w:p>
+    <w:p>
+      <w:pPr>
+        <w:spacing w:line="360" w:lineRule="auto"/>
+        <w:jc w:val="both"/>
+        <w:rPr>
+          <w:rFonts w:ascii="Times New Roman" w:hAnsi="Times New Roman" w:cs="Times New Roman"/>
+        </w:rPr>
+      </w:pPr>
+    </w:p>
+    <w:p>
+      <w:pPr>
+        <w:spacing w:line="360" w:lineRule="auto"/>
+        <w:jc w:val="both"/>
+        <w:rPr>
+          <w:rFonts w:ascii="Times New Roman" w:hAnsi="Times New Roman" w:cs="Times New Roman"/>
+        </w:rPr>
+      </w:pPr>
+    </w:p>
+    <w:p>
+      <w:pPr>
+        <w:spacing w:line="360" w:lineRule="auto"/>
+        <w:jc w:val="both"/>
+        <w:rPr>
+          <w:rFonts w:ascii="Times New Roman" w:hAnsi="Times New Roman" w:cs="Times New Roman"/>
+        </w:rPr>
+      </w:pPr>
+    </w:p>
+    <w:p>
+      <w:pPr>
+        <w:spacing w:line="360" w:lineRule="auto"/>
         <w:jc w:val="both"/>
         <w:rPr>
           <w:rFonts w:ascii="Times New Roman" w:hAnsi="Times New Roman" w:cs="Times New Roman"/>
@@ -665,6 +581,7 @@
     </w:p>
     <w:p>
       <w:pPr>
+        <w:spacing w:line="360" w:lineRule="auto"/>
         <w:jc w:val="both"/>
         <w:rPr>
           <w:rFonts w:ascii="Times New Roman" w:hAnsi="Times New Roman" w:cs="Times New Roman"/>
@@ -799,6 +716,7 @@
     </w:p>
     <w:p>
       <w:pPr>
+        <w:spacing w:line="360" w:lineRule="auto"/>
         <w:jc w:val="both"/>
         <w:rPr>
           <w:rFonts w:ascii="Times New Roman" w:hAnsi="Times New Roman" w:cs="Times New Roman"/>
@@ -854,44 +772,172 @@
     </w:p>
     <w:p>
       <w:pPr>
-        <w:jc w:val="both"/>
-        <w:rPr>
-          <w:rFonts w:ascii="Times New Roman" w:hAnsi="Times New Roman" w:cs="Times New Roman"/>
-        </w:rPr>
-      </w:pPr>
-    </w:p>
-    <w:p>
-      <w:pPr>
-        <w:jc w:val="both"/>
-        <w:rPr>
-          <w:rFonts w:ascii="Times New Roman" w:hAnsi="Times New Roman" w:cs="Times New Roman"/>
-        </w:rPr>
-      </w:pPr>
-      <w:r>
-        <w:rPr>
-          <w:rFonts w:ascii="Times New Roman" w:hAnsi="Times New Roman" w:cs="Times New Roman"/>
-        </w:rPr>
+        <w:spacing w:line="360" w:lineRule="auto"/>
+        <w:jc w:val="both"/>
+        <w:rPr>
+          <w:rFonts w:ascii="Times New Roman" w:hAnsi="Times New Roman" w:cs="Times New Roman"/>
+        </w:rPr>
+      </w:pPr>
+    </w:p>
+    <w:p>
+      <w:pPr>
+        <w:spacing w:line="360" w:lineRule="auto"/>
+        <w:jc w:val="both"/>
+        <w:rPr>
+          <w:rFonts w:ascii="Times New Roman" w:hAnsi="Times New Roman" w:cs="Times New Roman"/>
+        </w:rPr>
+      </w:pPr>
+    </w:p>
+    <w:p>
+      <w:pPr>
+        <w:spacing w:line="360" w:lineRule="auto"/>
+        <w:jc w:val="both"/>
+        <w:rPr>
+          <w:rFonts w:ascii="Times New Roman" w:hAnsi="Times New Roman" w:cs="Times New Roman"/>
+        </w:rPr>
+      </w:pPr>
+    </w:p>
+    <w:p>
+      <w:pPr>
+        <w:spacing w:line="360" w:lineRule="auto"/>
+        <w:jc w:val="both"/>
+        <w:rPr>
+          <w:rFonts w:ascii="Times New Roman" w:hAnsi="Times New Roman" w:cs="Times New Roman"/>
+        </w:rPr>
+      </w:pPr>
+    </w:p>
+    <w:p>
+      <w:pPr>
+        <w:spacing w:line="360" w:lineRule="auto"/>
+        <w:jc w:val="both"/>
+        <w:rPr>
+          <w:rFonts w:ascii="Times New Roman" w:hAnsi="Times New Roman" w:cs="Times New Roman"/>
+        </w:rPr>
+      </w:pPr>
+    </w:p>
+    <w:p>
+      <w:pPr>
+        <w:spacing w:line="360" w:lineRule="auto"/>
+        <w:jc w:val="both"/>
+        <w:rPr>
+          <w:rFonts w:ascii="Times New Roman" w:hAnsi="Times New Roman" w:cs="Times New Roman"/>
+        </w:rPr>
+      </w:pPr>
+    </w:p>
+    <w:p>
+      <w:pPr>
+        <w:spacing w:line="360" w:lineRule="auto"/>
+        <w:jc w:val="both"/>
+        <w:rPr>
+          <w:rFonts w:ascii="Times New Roman" w:hAnsi="Times New Roman" w:cs="Times New Roman"/>
+        </w:rPr>
+      </w:pPr>
+    </w:p>
+    <w:p>
+      <w:pPr>
+        <w:spacing w:line="360" w:lineRule="auto"/>
+        <w:jc w:val="both"/>
+        <w:rPr>
+          <w:rFonts w:ascii="Times New Roman" w:hAnsi="Times New Roman" w:cs="Times New Roman"/>
+        </w:rPr>
+      </w:pPr>
+    </w:p>
+    <w:p>
+      <w:pPr>
+        <w:spacing w:line="360" w:lineRule="auto"/>
+        <w:jc w:val="both"/>
+        <w:rPr>
+          <w:rFonts w:ascii="Times New Roman" w:hAnsi="Times New Roman" w:cs="Times New Roman"/>
+        </w:rPr>
+      </w:pPr>
+    </w:p>
+    <w:p>
+      <w:pPr>
+        <w:spacing w:line="360" w:lineRule="auto"/>
+        <w:jc w:val="both"/>
+        <w:rPr>
+          <w:rFonts w:ascii="Times New Roman" w:hAnsi="Times New Roman" w:cs="Times New Roman"/>
+        </w:rPr>
+      </w:pPr>
+    </w:p>
+    <w:p>
+      <w:pPr>
+        <w:spacing w:line="360" w:lineRule="auto"/>
+        <w:jc w:val="both"/>
+        <w:rPr>
+          <w:rFonts w:ascii="Times New Roman" w:hAnsi="Times New Roman" w:cs="Times New Roman"/>
+        </w:rPr>
+      </w:pPr>
+    </w:p>
+    <w:p>
+      <w:pPr>
+        <w:spacing w:line="360" w:lineRule="auto"/>
+        <w:jc w:val="both"/>
+        <w:rPr>
+          <w:rFonts w:ascii="Times New Roman" w:hAnsi="Times New Roman" w:cs="Times New Roman"/>
+        </w:rPr>
+      </w:pPr>
+    </w:p>
+    <w:p>
+      <w:pPr>
+        <w:spacing w:line="360" w:lineRule="auto"/>
+        <w:jc w:val="both"/>
+        <w:rPr>
+          <w:rFonts w:ascii="Times New Roman" w:hAnsi="Times New Roman" w:cs="Times New Roman"/>
+        </w:rPr>
+      </w:pPr>
+    </w:p>
+    <w:p>
+      <w:pPr>
+        <w:spacing w:line="360" w:lineRule="auto"/>
+        <w:jc w:val="both"/>
+        <w:rPr>
+          <w:rFonts w:ascii="Times New Roman" w:hAnsi="Times New Roman" w:cs="Times New Roman"/>
+        </w:rPr>
+      </w:pPr>
+    </w:p>
+    <w:p>
+      <w:pPr>
+        <w:spacing w:line="360" w:lineRule="auto"/>
+        <w:jc w:val="both"/>
+        <w:rPr>
+          <w:rFonts w:ascii="Times New Roman" w:hAnsi="Times New Roman" w:cs="Times New Roman"/>
+        </w:rPr>
+      </w:pPr>
+      <w:r>
+        <w:rPr>
+          <w:rFonts w:ascii="Times New Roman" w:hAnsi="Times New Roman" w:cs="Times New Roman"/>
+        </w:rPr>
+        <w:lastRenderedPageBreak/>
         <w:t>DATA CLASS DIAGRAM</w:t>
       </w:r>
     </w:p>
     <w:p>
       <w:pPr>
-        <w:jc w:val="both"/>
-        <w:rPr>
-          <w:rFonts w:ascii="Times New Roman" w:hAnsi="Times New Roman" w:cs="Times New Roman"/>
-        </w:rPr>
-      </w:pPr>
-    </w:p>
-    <w:p>
-      <w:pPr>
-        <w:jc w:val="both"/>
-        <w:rPr>
-          <w:rFonts w:ascii="Times New Roman" w:hAnsi="Times New Roman" w:cs="Times New Roman"/>
-        </w:rPr>
-      </w:pPr>
-      <w:r>
-        <w:rPr>
-          <w:rFonts w:ascii="Times New Roman" w:hAnsi="Times New Roman" w:cs="Times New Roman"/>
+        <w:spacing w:line="360" w:lineRule="auto"/>
+        <w:jc w:val="both"/>
+        <w:rPr>
+          <w:rFonts w:ascii="Times New Roman" w:hAnsi="Times New Roman" w:cs="Times New Roman"/>
+        </w:rPr>
+      </w:pPr>
+    </w:p>
+    <w:p>
+      <w:pPr>
+        <w:spacing w:line="360" w:lineRule="auto"/>
+        <w:jc w:val="both"/>
+        <w:rPr>
+          <w:rFonts w:ascii="Times New Roman" w:hAnsi="Times New Roman" w:cs="Times New Roman"/>
+          <w:b/>
+          <w:bCs/>
+          <w:color w:val="FF0000"/>
+        </w:rPr>
+      </w:pPr>
+      <w:r>
+        <w:rPr>
+          <w:rFonts w:ascii="Times New Roman" w:hAnsi="Times New Roman" w:cs="Times New Roman"/>
+          <w:b/>
+          <w:bCs/>
+          <w:color w:val="FF0000"/>
         </w:rPr>
         <w:t>DA METTERE IL DIAGRAMMA DEFINITIVO</w:t>
       </w:r>

--- a/Documentazione/Iterazione 1.docx
+++ b/Documentazione/Iterazione 1.docx
@@ -2,14 +2,6 @@
 <file path=word/document.xml><?xml version="1.0" encoding="utf-8"?>
 <w:document xmlns:wpc="http://schemas.microsoft.com/office/word/2010/wordprocessingCanvas" xmlns:cx="http://schemas.microsoft.com/office/drawing/2014/chartex" xmlns:cx1="http://schemas.microsoft.com/office/drawing/2015/9/8/chartex" xmlns:cx2="http://schemas.microsoft.com/office/drawing/2015/10/21/chartex" xmlns:cx3="http://schemas.microsoft.com/office/drawing/2016/5/9/chartex" xmlns:cx4="http://schemas.microsoft.com/office/drawing/2016/5/10/chartex" xmlns:cx5="http://schemas.microsoft.com/office/drawing/2016/5/11/chartex" xmlns:cx6="http://schemas.microsoft.com/office/drawing/2016/5/12/chartex" xmlns:cx7="http://schemas.microsoft.com/office/drawing/2016/5/13/chartex" xmlns:cx8="http://schemas.microsoft.com/office/drawing/2016/5/14/chartex" xmlns:mc="http://schemas.openxmlformats.org/markup-compatibility/2006" xmlns:aink="http://schemas.microsoft.com/office/drawing/2016/ink" xmlns:am3d="http://schemas.microsoft.com/office/drawing/2017/model3d" xmlns:o="urn:schemas-microsoft-com:office:office" xmlns:r="http://schemas.openxmlformats.org/officeDocument/2006/relationships" xmlns:m="http://schemas.openxmlformats.org/officeDocument/2006/math" xmlns:v="urn:schemas-microsoft-com:vml" xmlns:wp14="http://schemas.microsoft.com/office/word/2010/wordprocessingDrawing" xmlns:wp="http://schemas.openxmlformats.org/drawingml/2006/wordprocessingDrawing" xmlns:w10="urn:schemas-microsoft-com:office:word" xmlns:w="http://schemas.openxmlformats.org/wordprocessingml/2006/main" xmlns:w14="http://schemas.microsoft.com/office/word/2010/wordml" xmlns:w15="http://schemas.microsoft.com/office/word/2012/wordml" xmlns:w16cex="http://schemas.microsoft.com/office/word/2018/wordml/cex" xmlns:w16cid="http://schemas.microsoft.com/office/word/2016/wordml/cid" xmlns:w16="http://schemas.microsoft.com/office/word/2018/wordml" xmlns:w16sdtdh="http://schemas.microsoft.com/office/word/2020/wordml/sdtdatahash" xmlns:w16se="http://schemas.microsoft.com/office/word/2015/wordml/symex" xmlns:wpg="http://schemas.microsoft.com/office/word/2010/wordprocessingGroup" xmlns:wpi="http://schemas.microsoft.com/office/word/2010/wordprocessingInk" xmlns:wne="http://schemas.microsoft.com/office/word/2006/wordml" xmlns:wps="http://schemas.microsoft.com/office/word/2010/wordprocessingShape" mc:Ignorable="w14 w15 w16se w16cid w16 w16cex w16sdtdh wp14">
   <w:body>
-    <w:p>
-      <w:pPr>
-        <w:spacing w:line="360" w:lineRule="auto"/>
-        <w:rPr>
-          <w:rFonts w:ascii="Times New Roman" w:hAnsi="Times New Roman" w:cs="Times New Roman"/>
-        </w:rPr>
-      </w:pPr>
-    </w:p>
     <w:p>
       <w:pPr>
         <w:spacing w:line="360" w:lineRule="auto"/>
@@ -255,6 +247,14 @@
           <w:rFonts w:ascii="Times New Roman" w:hAnsi="Times New Roman" w:cs="Times New Roman"/>
         </w:rPr>
       </w:pPr>
+    </w:p>
+    <w:p>
+      <w:pPr>
+        <w:spacing w:line="360" w:lineRule="auto"/>
+        <w:rPr>
+          <w:rFonts w:ascii="Times New Roman" w:hAnsi="Times New Roman" w:cs="Times New Roman"/>
+        </w:rPr>
+      </w:pPr>
       <w:r>
         <w:rPr>
           <w:rFonts w:ascii="Times New Roman" w:hAnsi="Times New Roman" w:cs="Times New Roman"/>
@@ -920,11 +920,29 @@
           <w:rFonts w:ascii="Times New Roman" w:hAnsi="Times New Roman" w:cs="Times New Roman"/>
         </w:rPr>
       </w:pPr>
-    </w:p>
-    <w:p>
-      <w:pPr>
-        <w:spacing w:line="360" w:lineRule="auto"/>
-        <w:jc w:val="both"/>
+      <w:r>
+        <w:rPr>
+          <w:rFonts w:ascii="Times New Roman" w:hAnsi="Times New Roman" w:cs="Times New Roman"/>
+        </w:rPr>
+        <w:t xml:space="preserve">Il diagramma delle classi </w:t>
+      </w:r>
+      <w:r>
+        <w:rPr>
+          <w:rFonts w:ascii="Times New Roman" w:hAnsi="Times New Roman" w:cs="Times New Roman"/>
+        </w:rPr>
+        <w:t>consente di descrivere le principali componenti del sistema permettendo di mettere in evidenza caratteristiche ed eventuali relazioni fra loro</w:t>
+      </w:r>
+      <w:r>
+        <w:rPr>
+          <w:rFonts w:ascii="Times New Roman" w:hAnsi="Times New Roman" w:cs="Times New Roman"/>
+        </w:rPr>
+        <w:t>.</w:t>
+      </w:r>
+    </w:p>
+    <w:p>
+      <w:pPr>
+        <w:spacing w:line="360" w:lineRule="auto"/>
+        <w:jc w:val="center"/>
         <w:rPr>
           <w:rFonts w:ascii="Times New Roman" w:hAnsi="Times New Roman" w:cs="Times New Roman"/>
           <w:b/>
@@ -937,9 +955,96 @@
           <w:rFonts w:ascii="Times New Roman" w:hAnsi="Times New Roman" w:cs="Times New Roman"/>
           <w:b/>
           <w:bCs/>
+          <w:noProof/>
           <w:color w:val="FF0000"/>
         </w:rPr>
-        <w:t>DA METTERE IL DIAGRAMMA DEFINITIVO</w:t>
+        <w:drawing>
+          <wp:inline distT="0" distB="0" distL="0" distR="0" wp14:anchorId="114E9AA0" wp14:editId="7D90E9D9">
+            <wp:extent cx="6120130" cy="3356610"/>
+            <wp:effectExtent l="0" t="0" r="1270" b="0"/>
+            <wp:docPr id="4" name="Immagine 4"/>
+            <wp:cNvGraphicFramePr>
+              <a:graphicFrameLocks xmlns:a="http://schemas.openxmlformats.org/drawingml/2006/main" noChangeAspect="1"/>
+            </wp:cNvGraphicFramePr>
+            <a:graphic xmlns:a="http://schemas.openxmlformats.org/drawingml/2006/main">
+              <a:graphicData uri="http://schemas.openxmlformats.org/drawingml/2006/picture">
+                <pic:pic xmlns:pic="http://schemas.openxmlformats.org/drawingml/2006/picture">
+                  <pic:nvPicPr>
+                    <pic:cNvPr id="4" name="Immagine 4"/>
+                    <pic:cNvPicPr/>
+                  </pic:nvPicPr>
+                  <pic:blipFill>
+                    <a:blip r:embed="rId7" cstate="print">
+                      <a:extLst>
+                        <a:ext uri="{28A0092B-C50C-407E-A947-70E740481C1C}">
+                          <a14:useLocalDpi xmlns:a14="http://schemas.microsoft.com/office/drawing/2010/main" val="0"/>
+                        </a:ext>
+                      </a:extLst>
+                    </a:blip>
+                    <a:stretch>
+                      <a:fillRect/>
+                    </a:stretch>
+                  </pic:blipFill>
+                  <pic:spPr>
+                    <a:xfrm>
+                      <a:off x="0" y="0"/>
+                      <a:ext cx="6120130" cy="3356610"/>
+                    </a:xfrm>
+                    <a:prstGeom prst="rect">
+                      <a:avLst/>
+                    </a:prstGeom>
+                  </pic:spPr>
+                </pic:pic>
+              </a:graphicData>
+            </a:graphic>
+          </wp:inline>
+        </w:drawing>
+      </w:r>
+    </w:p>
+    <w:p>
+      <w:pPr>
+        <w:spacing w:line="360" w:lineRule="auto"/>
+        <w:jc w:val="center"/>
+        <w:rPr>
+          <w:rFonts w:ascii="Times New Roman" w:hAnsi="Times New Roman" w:cs="Times New Roman"/>
+          <w:b/>
+          <w:bCs/>
+          <w:color w:val="FF0000"/>
+        </w:rPr>
+      </w:pPr>
+    </w:p>
+    <w:p>
+      <w:pPr>
+        <w:spacing w:line="360" w:lineRule="auto"/>
+        <w:jc w:val="center"/>
+        <w:rPr>
+          <w:rFonts w:ascii="Times New Roman" w:hAnsi="Times New Roman" w:cs="Times New Roman"/>
+          <w:b/>
+          <w:bCs/>
+          <w:color w:val="FF0000"/>
+        </w:rPr>
+      </w:pPr>
+    </w:p>
+    <w:p>
+      <w:pPr>
+        <w:spacing w:line="360" w:lineRule="auto"/>
+        <w:jc w:val="center"/>
+        <w:rPr>
+          <w:rFonts w:ascii="Times New Roman" w:hAnsi="Times New Roman" w:cs="Times New Roman"/>
+          <w:b/>
+          <w:bCs/>
+          <w:color w:val="FF0000"/>
+        </w:rPr>
+      </w:pPr>
+      <w:r>
+        <w:rPr>
+          <w:rFonts w:ascii="Times New Roman" w:hAnsi="Times New Roman" w:cs="Times New Roman"/>
+          <w:b/>
+          <w:bCs/>
+          <w:color w:val="FF0000"/>
+        </w:rPr>
+        <w:tab/>
+        <w:t>Manca il paragrafo contenente quali UC vengono implementati e quali no</w:t>
       </w:r>
     </w:p>
     <w:sectPr>

--- a/Documentazione/Iterazione 1.docx
+++ b/Documentazione/Iterazione 1.docx
@@ -728,10 +728,10 @@
           <w:noProof/>
         </w:rPr>
         <w:drawing>
-          <wp:inline distT="0" distB="0" distL="0" distR="0" wp14:anchorId="529F1AE5" wp14:editId="733F0E73">
-            <wp:extent cx="6120130" cy="3679190"/>
-            <wp:effectExtent l="0" t="0" r="1270" b="3810"/>
-            <wp:docPr id="3" name="Immagine 3"/>
+          <wp:inline distT="0" distB="0" distL="0" distR="0" wp14:anchorId="46F43C34" wp14:editId="2FE05DFB">
+            <wp:extent cx="6120130" cy="3444875"/>
+            <wp:effectExtent l="0" t="0" r="1270" b="0"/>
+            <wp:docPr id="5" name="Immagine 5"/>
             <wp:cNvGraphicFramePr>
               <a:graphicFrameLocks xmlns:a="http://schemas.openxmlformats.org/drawingml/2006/main" noChangeAspect="1"/>
             </wp:cNvGraphicFramePr>
@@ -739,7 +739,7 @@
               <a:graphicData uri="http://schemas.openxmlformats.org/drawingml/2006/picture">
                 <pic:pic xmlns:pic="http://schemas.openxmlformats.org/drawingml/2006/picture">
                   <pic:nvPicPr>
-                    <pic:cNvPr id="3" name="Immagine 3"/>
+                    <pic:cNvPr id="5" name="Immagine 5"/>
                     <pic:cNvPicPr/>
                   </pic:nvPicPr>
                   <pic:blipFill>
@@ -757,7 +757,7 @@
                   <pic:spPr>
                     <a:xfrm>
                       <a:off x="0" y="0"/>
-                      <a:ext cx="6120130" cy="3679190"/>
+                      <a:ext cx="6120130" cy="3444875"/>
                     </a:xfrm>
                     <a:prstGeom prst="rect">
                       <a:avLst/>
@@ -769,6 +769,15 @@
           </wp:inline>
         </w:drawing>
       </w:r>
+    </w:p>
+    <w:p>
+      <w:pPr>
+        <w:spacing w:line="360" w:lineRule="auto"/>
+        <w:jc w:val="both"/>
+        <w:rPr>
+          <w:rFonts w:ascii="Times New Roman" w:hAnsi="Times New Roman" w:cs="Times New Roman"/>
+        </w:rPr>
+      </w:pPr>
     </w:p>
     <w:p>
       <w:pPr>

--- a/Documentazione/Iterazione 1.docx
+++ b/Documentazione/Iterazione 1.docx
@@ -1008,52 +1008,6 @@
             </a:graphic>
           </wp:inline>
         </w:drawing>
-      </w:r>
-    </w:p>
-    <w:p>
-      <w:pPr>
-        <w:spacing w:line="360" w:lineRule="auto"/>
-        <w:jc w:val="center"/>
-        <w:rPr>
-          <w:rFonts w:ascii="Times New Roman" w:hAnsi="Times New Roman" w:cs="Times New Roman"/>
-          <w:b/>
-          <w:bCs/>
-          <w:color w:val="FF0000"/>
-        </w:rPr>
-      </w:pPr>
-    </w:p>
-    <w:p>
-      <w:pPr>
-        <w:spacing w:line="360" w:lineRule="auto"/>
-        <w:jc w:val="center"/>
-        <w:rPr>
-          <w:rFonts w:ascii="Times New Roman" w:hAnsi="Times New Roman" w:cs="Times New Roman"/>
-          <w:b/>
-          <w:bCs/>
-          <w:color w:val="FF0000"/>
-        </w:rPr>
-      </w:pPr>
-    </w:p>
-    <w:p>
-      <w:pPr>
-        <w:spacing w:line="360" w:lineRule="auto"/>
-        <w:jc w:val="center"/>
-        <w:rPr>
-          <w:rFonts w:ascii="Times New Roman" w:hAnsi="Times New Roman" w:cs="Times New Roman"/>
-          <w:b/>
-          <w:bCs/>
-          <w:color w:val="FF0000"/>
-        </w:rPr>
-      </w:pPr>
-      <w:r>
-        <w:rPr>
-          <w:rFonts w:ascii="Times New Roman" w:hAnsi="Times New Roman" w:cs="Times New Roman"/>
-          <w:b/>
-          <w:bCs/>
-          <w:color w:val="FF0000"/>
-        </w:rPr>
-        <w:tab/>
-        <w:t>Manca il paragrafo contenente quali UC vengono implementati e quali no</w:t>
       </w:r>
     </w:p>
     <w:sectPr>

--- a/Documentazione/Iterazione 1.docx
+++ b/Documentazione/Iterazione 1.docx
@@ -1009,6 +1009,429 @@
           </wp:inline>
         </w:drawing>
       </w:r>
+    </w:p>
+    <w:p>
+      <w:pPr>
+        <w:spacing w:line="360" w:lineRule="auto"/>
+        <w:jc w:val="center"/>
+        <w:rPr>
+          <w:rFonts w:ascii="Times New Roman" w:hAnsi="Times New Roman" w:cs="Times New Roman"/>
+          <w:b/>
+          <w:bCs/>
+          <w:color w:val="FF0000"/>
+        </w:rPr>
+      </w:pPr>
+    </w:p>
+    <w:p>
+      <w:pPr>
+        <w:spacing w:line="360" w:lineRule="auto"/>
+        <w:jc w:val="center"/>
+        <w:rPr>
+          <w:rFonts w:ascii="Times New Roman" w:hAnsi="Times New Roman" w:cs="Times New Roman"/>
+          <w:b/>
+          <w:bCs/>
+          <w:color w:val="FF0000"/>
+        </w:rPr>
+      </w:pPr>
+    </w:p>
+    <w:p>
+      <w:pPr>
+        <w:spacing w:line="360" w:lineRule="auto"/>
+        <w:jc w:val="center"/>
+        <w:rPr>
+          <w:rFonts w:ascii="Times New Roman" w:hAnsi="Times New Roman" w:cs="Times New Roman"/>
+          <w:b/>
+          <w:bCs/>
+          <w:color w:val="FF0000"/>
+        </w:rPr>
+      </w:pPr>
+    </w:p>
+    <w:p>
+      <w:pPr>
+        <w:spacing w:line="360" w:lineRule="auto"/>
+        <w:jc w:val="center"/>
+        <w:rPr>
+          <w:rFonts w:ascii="Times New Roman" w:hAnsi="Times New Roman" w:cs="Times New Roman"/>
+          <w:b/>
+          <w:bCs/>
+          <w:color w:val="FF0000"/>
+        </w:rPr>
+      </w:pPr>
+    </w:p>
+    <w:p>
+      <w:pPr>
+        <w:spacing w:line="360" w:lineRule="auto"/>
+        <w:jc w:val="center"/>
+        <w:rPr>
+          <w:rFonts w:ascii="Times New Roman" w:hAnsi="Times New Roman" w:cs="Times New Roman"/>
+          <w:b/>
+          <w:bCs/>
+          <w:color w:val="FF0000"/>
+        </w:rPr>
+      </w:pPr>
+    </w:p>
+    <w:p>
+      <w:pPr>
+        <w:spacing w:line="360" w:lineRule="auto"/>
+        <w:jc w:val="center"/>
+        <w:rPr>
+          <w:rFonts w:ascii="Times New Roman" w:hAnsi="Times New Roman" w:cs="Times New Roman"/>
+          <w:b/>
+          <w:bCs/>
+          <w:color w:val="FF0000"/>
+        </w:rPr>
+      </w:pPr>
+    </w:p>
+    <w:p>
+      <w:pPr>
+        <w:spacing w:line="360" w:lineRule="auto"/>
+        <w:jc w:val="center"/>
+        <w:rPr>
+          <w:rFonts w:ascii="Times New Roman" w:hAnsi="Times New Roman" w:cs="Times New Roman"/>
+          <w:b/>
+          <w:bCs/>
+          <w:color w:val="FF0000"/>
+        </w:rPr>
+      </w:pPr>
+    </w:p>
+    <w:p>
+      <w:pPr>
+        <w:spacing w:line="360" w:lineRule="auto"/>
+        <w:jc w:val="center"/>
+        <w:rPr>
+          <w:rFonts w:ascii="Times New Roman" w:hAnsi="Times New Roman" w:cs="Times New Roman"/>
+          <w:b/>
+          <w:bCs/>
+          <w:color w:val="FF0000"/>
+        </w:rPr>
+      </w:pPr>
+    </w:p>
+    <w:p>
+      <w:pPr>
+        <w:spacing w:line="360" w:lineRule="auto"/>
+        <w:jc w:val="center"/>
+        <w:rPr>
+          <w:rFonts w:ascii="Times New Roman" w:hAnsi="Times New Roman" w:cs="Times New Roman"/>
+          <w:b/>
+          <w:bCs/>
+          <w:color w:val="FF0000"/>
+        </w:rPr>
+      </w:pPr>
+    </w:p>
+    <w:p>
+      <w:pPr>
+        <w:spacing w:line="360" w:lineRule="auto"/>
+        <w:jc w:val="center"/>
+        <w:rPr>
+          <w:rFonts w:ascii="Times New Roman" w:hAnsi="Times New Roman" w:cs="Times New Roman"/>
+          <w:b/>
+          <w:bCs/>
+          <w:color w:val="FF0000"/>
+        </w:rPr>
+      </w:pPr>
+    </w:p>
+    <w:p>
+      <w:pPr>
+        <w:spacing w:line="360" w:lineRule="auto"/>
+        <w:jc w:val="center"/>
+        <w:rPr>
+          <w:rFonts w:ascii="Times New Roman" w:hAnsi="Times New Roman" w:cs="Times New Roman"/>
+          <w:b/>
+          <w:bCs/>
+          <w:color w:val="FF0000"/>
+        </w:rPr>
+      </w:pPr>
+    </w:p>
+    <w:p>
+      <w:pPr>
+        <w:spacing w:line="360" w:lineRule="auto"/>
+        <w:jc w:val="center"/>
+        <w:rPr>
+          <w:rFonts w:ascii="Times New Roman" w:hAnsi="Times New Roman" w:cs="Times New Roman"/>
+          <w:b/>
+          <w:bCs/>
+          <w:color w:val="FF0000"/>
+        </w:rPr>
+      </w:pPr>
+    </w:p>
+    <w:p>
+      <w:pPr>
+        <w:spacing w:line="360" w:lineRule="auto"/>
+        <w:jc w:val="center"/>
+        <w:rPr>
+          <w:rFonts w:ascii="Times New Roman" w:hAnsi="Times New Roman" w:cs="Times New Roman"/>
+          <w:b/>
+          <w:bCs/>
+          <w:color w:val="FF0000"/>
+        </w:rPr>
+      </w:pPr>
+    </w:p>
+    <w:p>
+      <w:pPr>
+        <w:spacing w:line="360" w:lineRule="auto"/>
+        <w:jc w:val="center"/>
+        <w:rPr>
+          <w:rFonts w:ascii="Times New Roman" w:hAnsi="Times New Roman" w:cs="Times New Roman"/>
+          <w:b/>
+          <w:bCs/>
+          <w:color w:val="FF0000"/>
+        </w:rPr>
+      </w:pPr>
+    </w:p>
+    <w:p>
+      <w:pPr>
+        <w:spacing w:line="360" w:lineRule="auto"/>
+        <w:jc w:val="center"/>
+        <w:rPr>
+          <w:rFonts w:ascii="Times New Roman" w:hAnsi="Times New Roman" w:cs="Times New Roman"/>
+          <w:b/>
+          <w:bCs/>
+          <w:color w:val="FF0000"/>
+        </w:rPr>
+      </w:pPr>
+    </w:p>
+    <w:p>
+      <w:pPr>
+        <w:spacing w:line="360" w:lineRule="auto"/>
+        <w:jc w:val="center"/>
+        <w:rPr>
+          <w:rFonts w:ascii="Times New Roman" w:hAnsi="Times New Roman" w:cs="Times New Roman"/>
+          <w:b/>
+          <w:bCs/>
+          <w:color w:val="FF0000"/>
+        </w:rPr>
+      </w:pPr>
+    </w:p>
+    <w:p>
+      <w:pPr>
+        <w:spacing w:line="360" w:lineRule="auto"/>
+        <w:jc w:val="center"/>
+        <w:rPr>
+          <w:rFonts w:ascii="Times New Roman" w:hAnsi="Times New Roman" w:cs="Times New Roman"/>
+          <w:b/>
+          <w:bCs/>
+          <w:color w:val="FF0000"/>
+        </w:rPr>
+      </w:pPr>
+    </w:p>
+    <w:p>
+      <w:pPr>
+        <w:spacing w:line="360" w:lineRule="auto"/>
+        <w:jc w:val="center"/>
+        <w:rPr>
+          <w:rFonts w:ascii="Times New Roman" w:hAnsi="Times New Roman" w:cs="Times New Roman"/>
+          <w:b/>
+          <w:bCs/>
+          <w:color w:val="FF0000"/>
+        </w:rPr>
+      </w:pPr>
+    </w:p>
+    <w:p>
+      <w:pPr>
+        <w:spacing w:line="360" w:lineRule="auto"/>
+        <w:jc w:val="both"/>
+        <w:rPr>
+          <w:rFonts w:ascii="Times New Roman" w:hAnsi="Times New Roman" w:cs="Times New Roman"/>
+          <w:b/>
+          <w:bCs/>
+          <w:color w:val="0070C0"/>
+        </w:rPr>
+      </w:pPr>
+      <w:r>
+        <w:rPr>
+          <w:rFonts w:ascii="Times New Roman" w:hAnsi="Times New Roman" w:cs="Times New Roman"/>
+        </w:rPr>
+        <w:lastRenderedPageBreak/>
+        <w:t xml:space="preserve">Tutte le componenti che costituiscono i singoli elementi del progetto </w:t>
+      </w:r>
+      <w:proofErr w:type="gramStart"/>
+      <w:r>
+        <w:rPr>
+          <w:rFonts w:ascii="Times New Roman" w:hAnsi="Times New Roman" w:cs="Times New Roman"/>
+        </w:rPr>
+        <w:t>sono stati sviluppati</w:t>
+      </w:r>
+      <w:proofErr w:type="gramEnd"/>
+      <w:r>
+        <w:rPr>
+          <w:rFonts w:ascii="Times New Roman" w:hAnsi="Times New Roman" w:cs="Times New Roman"/>
+        </w:rPr>
+        <w:t xml:space="preserve"> sfruttando lo stile architetturale MVC (Model </w:t>
+      </w:r>
+      <w:proofErr w:type="spellStart"/>
+      <w:r>
+        <w:rPr>
+          <w:rFonts w:ascii="Times New Roman" w:hAnsi="Times New Roman" w:cs="Times New Roman"/>
+        </w:rPr>
+        <w:t>View</w:t>
+      </w:r>
+      <w:proofErr w:type="spellEnd"/>
+      <w:r>
+        <w:rPr>
+          <w:rFonts w:ascii="Times New Roman" w:hAnsi="Times New Roman" w:cs="Times New Roman"/>
+        </w:rPr>
+        <w:t xml:space="preserve"> Controller).</w:t>
+      </w:r>
+      <w:r>
+        <w:rPr>
+          <w:rFonts w:ascii="Times New Roman" w:hAnsi="Times New Roman" w:cs="Times New Roman"/>
+        </w:rPr>
+        <w:t xml:space="preserve"> </w:t>
+      </w:r>
+      <w:r>
+        <w:rPr>
+          <w:rFonts w:ascii="Times New Roman" w:hAnsi="Times New Roman" w:cs="Times New Roman"/>
+          <w:b/>
+          <w:bCs/>
+          <w:color w:val="0070C0"/>
+        </w:rPr>
+        <w:t xml:space="preserve">PER QUESTO MOTIVO è STATO SCELTO DI UTILIZZARE IL SINGLETON PER TUTTE </w:t>
+      </w:r>
+      <w:r>
+        <w:rPr>
+          <w:rFonts w:ascii="Times New Roman" w:hAnsi="Times New Roman" w:cs="Times New Roman"/>
+          <w:b/>
+          <w:bCs/>
+          <w:color w:val="0070C0"/>
+        </w:rPr>
+        <w:t>QUEL</w:t>
+      </w:r>
+      <w:r>
+        <w:rPr>
+          <w:rFonts w:ascii="Times New Roman" w:hAnsi="Times New Roman" w:cs="Times New Roman"/>
+          <w:b/>
+          <w:bCs/>
+          <w:color w:val="0070C0"/>
+        </w:rPr>
+        <w:t xml:space="preserve">LE CLASSI CHE </w:t>
+      </w:r>
+      <w:r>
+        <w:rPr>
+          <w:rFonts w:ascii="Times New Roman" w:hAnsi="Times New Roman" w:cs="Times New Roman"/>
+          <w:b/>
+          <w:bCs/>
+          <w:color w:val="0070C0"/>
+        </w:rPr>
+        <w:t>SVOLGONO I RUOLI DI MODEL, VIEW E CONTROLLER, IN QUANTO UNICHE ALL’INTERNO DEL SISTEMA IN CUI SI TROVANO.</w:t>
+      </w:r>
+    </w:p>
+    <w:p>
+      <w:pPr>
+        <w:spacing w:line="360" w:lineRule="auto"/>
+        <w:jc w:val="both"/>
+        <w:rPr>
+          <w:rFonts w:ascii="Times New Roman" w:hAnsi="Times New Roman" w:cs="Times New Roman"/>
+          <w:b/>
+          <w:bCs/>
+          <w:color w:val="7030A0"/>
+        </w:rPr>
+      </w:pPr>
+    </w:p>
+    <w:p>
+      <w:pPr>
+        <w:spacing w:line="360" w:lineRule="auto"/>
+        <w:jc w:val="both"/>
+        <w:rPr>
+          <w:rFonts w:ascii="Times New Roman" w:hAnsi="Times New Roman" w:cs="Times New Roman"/>
+          <w:b/>
+          <w:bCs/>
+          <w:color w:val="7030A0"/>
+        </w:rPr>
+      </w:pPr>
+      <w:r>
+        <w:rPr>
+          <w:rFonts w:ascii="Times New Roman" w:hAnsi="Times New Roman" w:cs="Times New Roman"/>
+          <w:b/>
+          <w:bCs/>
+          <w:color w:val="7030A0"/>
+        </w:rPr>
+        <w:t xml:space="preserve">Il presente progetto si presta bene ad una realizzazione che contempli una </w:t>
+      </w:r>
+      <w:proofErr w:type="spellStart"/>
+      <w:r>
+        <w:rPr>
+          <w:rFonts w:ascii="Times New Roman" w:hAnsi="Times New Roman" w:cs="Times New Roman"/>
+          <w:b/>
+          <w:bCs/>
+          <w:color w:val="7030A0"/>
+        </w:rPr>
+        <w:t>app</w:t>
+      </w:r>
+      <w:proofErr w:type="spellEnd"/>
+      <w:r>
+        <w:rPr>
+          <w:rFonts w:ascii="Times New Roman" w:hAnsi="Times New Roman" w:cs="Times New Roman"/>
+          <w:b/>
+          <w:bCs/>
+          <w:color w:val="7030A0"/>
+        </w:rPr>
+        <w:t xml:space="preserve"> ibrida che sia compatibile sia con il sistema operativo </w:t>
+      </w:r>
+      <w:proofErr w:type="spellStart"/>
+      <w:r>
+        <w:rPr>
+          <w:rFonts w:ascii="Times New Roman" w:hAnsi="Times New Roman" w:cs="Times New Roman"/>
+          <w:b/>
+          <w:bCs/>
+          <w:color w:val="7030A0"/>
+        </w:rPr>
+        <w:t>Android</w:t>
+      </w:r>
+      <w:proofErr w:type="spellEnd"/>
+      <w:r>
+        <w:rPr>
+          <w:rFonts w:ascii="Times New Roman" w:hAnsi="Times New Roman" w:cs="Times New Roman"/>
+          <w:b/>
+          <w:bCs/>
+          <w:color w:val="7030A0"/>
+        </w:rPr>
+        <w:t xml:space="preserve"> sia con il sistema operativo iOS, ma si è preferito realizzarlo una semplice applicazione che gira da terminale.</w:t>
+      </w:r>
+    </w:p>
+    <w:p>
+      <w:pPr>
+        <w:spacing w:line="360" w:lineRule="auto"/>
+        <w:jc w:val="both"/>
+        <w:rPr>
+          <w:rFonts w:ascii="Times New Roman" w:hAnsi="Times New Roman" w:cs="Times New Roman"/>
+          <w:b/>
+          <w:bCs/>
+          <w:color w:val="7030A0"/>
+        </w:rPr>
+      </w:pPr>
+    </w:p>
+    <w:p>
+      <w:pPr>
+        <w:spacing w:line="360" w:lineRule="auto"/>
+        <w:jc w:val="both"/>
+        <w:rPr>
+          <w:rFonts w:ascii="Times New Roman" w:hAnsi="Times New Roman" w:cs="Times New Roman"/>
+          <w:b/>
+          <w:bCs/>
+          <w:color w:val="7030A0"/>
+        </w:rPr>
+      </w:pPr>
+      <w:r>
+        <w:rPr>
+          <w:rFonts w:ascii="Times New Roman" w:hAnsi="Times New Roman" w:cs="Times New Roman"/>
+          <w:b/>
+          <w:bCs/>
+          <w:color w:val="7030A0"/>
+        </w:rPr>
+        <w:t>IL PROGETTO è STATO ORIGINARIAMENTE PENSATO INTORNO ALL’USO DI UNA APPLICAZIONE ANDROID PER IL CLIENT, MA DURANTE L’IMPLEMENTAZIONE è STATO SCELTO DI CONTINUARE CON UN GENERICO TERMINALE JAVA.</w:t>
+      </w:r>
+    </w:p>
+    <w:p>
+      <w:pPr>
+        <w:spacing w:line="360" w:lineRule="auto"/>
+        <w:jc w:val="center"/>
+        <w:rPr>
+          <w:rFonts w:ascii="Times New Roman" w:hAnsi="Times New Roman" w:cs="Times New Roman"/>
+          <w:b/>
+          <w:bCs/>
+          <w:color w:val="FF0000"/>
+        </w:rPr>
+      </w:pPr>
     </w:p>
     <w:sectPr>
       <w:pgSz w:w="11906" w:h="16838"/>

--- a/Documentazione/Iterazione 1.docx
+++ b/Documentazione/Iterazione 1.docx
@@ -1232,6 +1232,22 @@
         <w:jc w:val="both"/>
         <w:rPr>
           <w:rFonts w:ascii="Times New Roman" w:hAnsi="Times New Roman" w:cs="Times New Roman"/>
+        </w:rPr>
+      </w:pPr>
+      <w:r>
+        <w:rPr>
+          <w:rFonts w:ascii="Times New Roman" w:hAnsi="Times New Roman" w:cs="Times New Roman"/>
+        </w:rPr>
+        <w:lastRenderedPageBreak/>
+        <w:t>COMMENTI FINALI</w:t>
+      </w:r>
+    </w:p>
+    <w:p>
+      <w:pPr>
+        <w:spacing w:line="360" w:lineRule="auto"/>
+        <w:jc w:val="both"/>
+        <w:rPr>
+          <w:rFonts w:ascii="Times New Roman" w:hAnsi="Times New Roman" w:cs="Times New Roman"/>
           <w:b/>
           <w:bCs/>
           <w:color w:val="0070C0"/>
@@ -1241,7 +1257,6 @@
         <w:rPr>
           <w:rFonts w:ascii="Times New Roman" w:hAnsi="Times New Roman" w:cs="Times New Roman"/>
         </w:rPr>
-        <w:lastRenderedPageBreak/>
         <w:t xml:space="preserve">Tutte le componenti che costituiscono i singoli elementi del progetto </w:t>
       </w:r>
       <w:proofErr w:type="gramStart"/>
